--- a/Reports/wilson_nguyen_cs242_final_report.docx
+++ b/Reports/wilson_nguyen_cs242_final_report.docx
@@ -103,21 +103,53 @@
         <w:rPr>
           <w14:ligatures w14:val="standard"/>
         </w:rPr>
-        <w:t xml:space="preserve"> framework </w:t>
+        <w:t xml:space="preserve"> framework was developed to model programs </w:t>
       </w:r>
       <w:proofErr w:type="gramStart"/>
       <w:r>
         <w:rPr>
           <w14:ligatures w14:val="standard"/>
         </w:rPr>
-        <w:t>was developed</w:t>
+        <w:t>for the</w:t>
+      </w:r>
+      <w:r>
+        <w:rPr>
+          <w14:ligatures w14:val="standard"/>
+        </w:rPr>
+        <w:t xml:space="preserve"> purpose of</w:t>
       </w:r>
       <w:proofErr w:type="gramEnd"/>
       <w:r>
         <w:rPr>
           <w14:ligatures w14:val="standard"/>
         </w:rPr>
-        <w:t xml:space="preserve"> to model programs for the sole purpose of finding inputs that would cause program crashes. The framework was developed in the SMT-LIB v2 input and output language for SMT solvers. Programs were limited in scope to those solely contain integers, </w:t>
+        <w:t xml:space="preserve"> finding inputs that would crash the programs</w:t>
+      </w:r>
+      <w:r>
+        <w:rPr>
+          <w14:ligatures w14:val="standard"/>
+        </w:rPr>
+        <w:t>. The framework was developed in the SMT-LIB v2 input and output language</w:t>
+      </w:r>
+      <w:r>
+        <w:rPr>
+          <w:vertAlign w:val="superscript"/>
+          <w14:ligatures w14:val="standard"/>
+        </w:rPr>
+        <w:t xml:space="preserve"> </w:t>
+      </w:r>
+      <w:r>
+        <w:rPr>
+          <w:vertAlign w:val="superscript"/>
+          <w14:ligatures w14:val="standard"/>
+        </w:rPr>
+        <w:t>1</w:t>
+      </w:r>
+      <w:r>
+        <w:rPr>
+          <w14:ligatures w14:val="standard"/>
+        </w:rPr>
+        <w:t xml:space="preserve"> for SMT solvers. Programs were limited in scope to those solely contain integers, </w:t>
       </w:r>
       <w:proofErr w:type="spellStart"/>
       <w:r>
@@ -145,7 +177,19 @@
         <w:rPr>
           <w14:ligatures w14:val="standard"/>
         </w:rPr>
-        <w:t>, assertions would be created to constrain the scope of possible inputs and assert that program mo</w:t>
+        <w:t xml:space="preserve">, assertions would be created to constrain the scope of possible inputs and assert that </w:t>
+      </w:r>
+      <w:r>
+        <w:rPr>
+          <w14:ligatures w14:val="standard"/>
+        </w:rPr>
+        <w:t xml:space="preserve">the </w:t>
+      </w:r>
+      <w:r>
+        <w:rPr>
+          <w14:ligatures w14:val="standard"/>
+        </w:rPr>
+        <w:t>program mo</w:t>
       </w:r>
       <w:r>
         <w:rPr>
@@ -163,13 +207,34 @@
         <w:rPr>
           <w14:ligatures w14:val="standard"/>
         </w:rPr>
-        <w:t>The Z</w:t>
-      </w:r>
-      <w:r>
-        <w:rPr>
-          <w14:ligatures w14:val="standard"/>
-        </w:rPr>
-        <w:t xml:space="preserve">3 theorem prover by Microsoft Research </w:t>
+        <w:t xml:space="preserve">The </w:t>
+      </w:r>
+      <w:bookmarkStart w:id="0" w:name="_GoBack"/>
+      <w:bookmarkEnd w:id="0"/>
+      <w:r>
+        <w:rPr>
+          <w14:ligatures w14:val="standard"/>
+        </w:rPr>
+        <w:t>Z</w:t>
+      </w:r>
+      <w:r>
+        <w:rPr>
+          <w14:ligatures w14:val="standard"/>
+        </w:rPr>
+        <w:t>3 theorem prover by Microsoft Research</w:t>
+      </w:r>
+      <w:r>
+        <w:rPr>
+          <w:vertAlign w:val="superscript"/>
+          <w14:ligatures w14:val="standard"/>
+        </w:rPr>
+        <w:t xml:space="preserve"> 11</w:t>
+      </w:r>
+      <w:r>
+        <w:rPr>
+          <w14:ligatures w14:val="standard"/>
+        </w:rPr>
+        <w:t xml:space="preserve"> </w:t>
       </w:r>
       <w:proofErr w:type="gramStart"/>
       <w:r>
@@ -183,7 +248,19 @@
         <w:rPr>
           <w14:ligatures w14:val="standard"/>
         </w:rPr>
-        <w:t xml:space="preserve"> to check the satisfiability of these assertions and return a model satisfying all the assertions. </w:t>
+        <w:t xml:space="preserve"> to check the satisfiability of these assertions and return a mod</w:t>
+      </w:r>
+      <w:r>
+        <w:rPr>
+          <w14:ligatures w14:val="standard"/>
+        </w:rPr>
+        <w:t>el satisfying all of them</w:t>
+      </w:r>
+      <w:r>
+        <w:rPr>
+          <w14:ligatures w14:val="standard"/>
+        </w:rPr>
+        <w:t xml:space="preserve">. </w:t>
       </w:r>
       <w:r>
         <w:rPr>
@@ -457,12 +534,14 @@
           <w14:ligatures w14:val="standard"/>
         </w:rPr>
       </w:pPr>
+      <w:proofErr w:type="gramStart"/>
       <w:r>
         <w:rPr>
           <w14:ligatures w14:val="standard"/>
         </w:rPr>
         <w:t>1</w:t>
       </w:r>
+      <w:proofErr w:type="gramEnd"/>
       <w:r>
         <w:rPr>
           <w:szCs w:val="22"/>
@@ -475,63 +554,6 @@
           <w14:ligatures w14:val="standard"/>
         </w:rPr>
         <w:t>INTRODUCTION</w:t>
-      </w:r>
-      <w:r>
-        <w:rPr>
-          <w14:ligatures w14:val="standard"/>
-        </w:rPr>
-        <w:t xml:space="preserve"> </w:t>
-      </w:r>
-      <w:r>
-        <w:rPr>
-          <w:color w:val="FF0000"/>
-          <w14:ligatures w14:val="standard"/>
-        </w:rPr>
-        <w:t xml:space="preserve">remember to cite Wikipedia </w:t>
-      </w:r>
-      <w:r>
-        <w:rPr>
-          <w:color w:val="FF0000"/>
-          <w14:ligatures w14:val="standard"/>
-        </w:rPr>
-        <w:t xml:space="preserve">for </w:t>
-      </w:r>
-      <w:proofErr w:type="spellStart"/>
-      <w:r>
-        <w:rPr>
-          <w:color w:val="FF0000"/>
-          <w14:ligatures w14:val="standard"/>
-        </w:rPr>
-        <w:t>smt</w:t>
-      </w:r>
-      <w:proofErr w:type="spellEnd"/>
-      <w:r>
-        <w:rPr>
-          <w:color w:val="FF0000"/>
-          <w14:ligatures w14:val="standard"/>
-        </w:rPr>
-        <w:t xml:space="preserve">, </w:t>
-      </w:r>
-      <w:r>
-        <w:rPr>
-          <w:color w:val="FF0000"/>
-          <w14:ligatures w14:val="standard"/>
-        </w:rPr>
-        <w:t>fuzzing</w:t>
-      </w:r>
-      <w:r>
-        <w:rPr>
-          <w:color w:val="FF0000"/>
-          <w14:ligatures w14:val="standard"/>
-        </w:rPr>
-        <w:t xml:space="preserve">, constraint, </w:t>
-      </w:r>
-      <w:r>
-        <w:rPr>
-          <w:color w:val="FF0000"/>
-          <w14:ligatures w14:val="standard"/>
-        </w:rPr>
-        <w:t>smtlibv2</w:t>
       </w:r>
     </w:p>
     <w:p>
@@ -553,21 +575,39 @@
         <w:rPr>
           <w14:ligatures w14:val="standard"/>
         </w:rPr>
-        <w:t xml:space="preserve">is a software testing technique meant to reveal inputs that cause the software </w:t>
-      </w:r>
-      <w:proofErr w:type="gramStart"/>
-      <w:r>
-        <w:rPr>
-          <w14:ligatures w14:val="standard"/>
-        </w:rPr>
-        <w:t>being tested</w:t>
-      </w:r>
-      <w:proofErr w:type="gramEnd"/>
-      <w:r>
-        <w:rPr>
-          <w14:ligatures w14:val="standard"/>
-        </w:rPr>
-        <w:t xml:space="preserve"> to crash, leak memory, or unintentionally modify protected program memory. Currently, popular fuzzing engines such as </w:t>
+        <w:t>is a software testing technique</w:t>
+      </w:r>
+      <w:r>
+        <w:rPr>
+          <w:vertAlign w:val="superscript"/>
+          <w14:ligatures w14:val="standard"/>
+        </w:rPr>
+        <w:t xml:space="preserve"> </w:t>
+      </w:r>
+      <w:r>
+        <w:rPr>
+          <w:vertAlign w:val="superscript"/>
+          <w14:ligatures w14:val="standard"/>
+        </w:rPr>
+        <w:t>6</w:t>
+      </w:r>
+      <w:r>
+        <w:rPr>
+          <w14:ligatures w14:val="standard"/>
+        </w:rPr>
+        <w:t xml:space="preserve"> meant to reveal inputs that cause the software being tested to crash, leak memory, or unintentionally modify protected program </w:t>
+      </w:r>
+      <w:r>
+        <w:rPr>
+          <w14:ligatures w14:val="standard"/>
+        </w:rPr>
+        <w:t>memory</w:t>
+      </w:r>
+      <w:r>
+        <w:rPr>
+          <w14:ligatures w14:val="standard"/>
+        </w:rPr>
+        <w:t xml:space="preserve">. Currently, popular fuzzing engines such as </w:t>
       </w:r>
       <w:r>
         <w:rPr>
@@ -577,6 +617,20 @@
       </w:r>
       <w:r>
         <w:rPr>
+          <w:vertAlign w:val="superscript"/>
+          <w14:ligatures w14:val="standard"/>
+        </w:rPr>
+        <w:t xml:space="preserve"> </w:t>
+      </w:r>
+      <w:r>
+        <w:rPr>
+          <w:vertAlign w:val="superscript"/>
+          <w14:ligatures w14:val="standard"/>
+        </w:rPr>
+        <w:t>3</w:t>
+      </w:r>
+      <w:r>
+        <w:rPr>
           <w14:ligatures w14:val="standard"/>
         </w:rPr>
         <w:t xml:space="preserve"> use a mixture of randomized inputs and constraint solving to reveal crash-causing inputs</w:t>
@@ -591,13 +645,91 @@
         <w:rPr>
           <w14:ligatures w14:val="standard"/>
         </w:rPr>
-        <w:t xml:space="preserve">This framework solely uses constraint solving to find these crash-causing inputs. </w:t>
-      </w:r>
-      <w:r>
-        <w:rPr>
-          <w14:ligatures w14:val="standard"/>
-        </w:rPr>
-        <w:t>Fuzzing assists software developers to find security bugs in their code and to address the memory and logical safety of certain programming languages.</w:t>
+        <w:t xml:space="preserve">The </w:t>
+      </w:r>
+      <w:r>
+        <w:rPr>
+          <w14:ligatures w14:val="standard"/>
+        </w:rPr>
+        <w:t xml:space="preserve">framework </w:t>
+      </w:r>
+      <w:r>
+        <w:rPr>
+          <w14:ligatures w14:val="standard"/>
+        </w:rPr>
+        <w:t xml:space="preserve">discussed in this paper </w:t>
+      </w:r>
+      <w:r>
+        <w:rPr>
+          <w14:ligatures w14:val="standard"/>
+        </w:rPr>
+        <w:t xml:space="preserve">solely uses constraint solving to find these crash-causing inputs. </w:t>
+      </w:r>
+      <w:r>
+        <w:rPr>
+          <w14:ligatures w14:val="standard"/>
+        </w:rPr>
+        <w:t>Fuzzin</w:t>
+      </w:r>
+      <w:r>
+        <w:rPr>
+          <w14:ligatures w14:val="standard"/>
+        </w:rPr>
+        <w:t>g assists software developers by</w:t>
+      </w:r>
+      <w:r>
+        <w:rPr>
+          <w14:ligatures w14:val="standard"/>
+        </w:rPr>
+        <w:t xml:space="preserve"> find</w:t>
+      </w:r>
+      <w:r>
+        <w:rPr>
+          <w14:ligatures w14:val="standard"/>
+        </w:rPr>
+        <w:t>ing</w:t>
+      </w:r>
+      <w:r>
+        <w:rPr>
+          <w14:ligatures w14:val="standard"/>
+        </w:rPr>
+        <w:t xml:space="preserve"> sec</w:t>
+      </w:r>
+      <w:r>
+        <w:rPr>
+          <w14:ligatures w14:val="standard"/>
+        </w:rPr>
+        <w:t xml:space="preserve">urity bugs in their code and language designers by </w:t>
+      </w:r>
+      <w:r>
+        <w:rPr>
+          <w14:ligatures w14:val="standard"/>
+        </w:rPr>
+        <w:t>address</w:t>
+      </w:r>
+      <w:r>
+        <w:rPr>
+          <w14:ligatures w14:val="standard"/>
+        </w:rPr>
+        <w:t>ing</w:t>
+      </w:r>
+      <w:r>
+        <w:rPr>
+          <w14:ligatures w14:val="standard"/>
+        </w:rPr>
+        <w:t xml:space="preserve"> the memo</w:t>
+      </w:r>
+      <w:r>
+        <w:rPr>
+          <w14:ligatures w14:val="standard"/>
+        </w:rPr>
+        <w:t>ry and logical safety of tested</w:t>
+      </w:r>
+      <w:r>
+        <w:rPr>
+          <w14:ligatures w14:val="standard"/>
+        </w:rPr>
+        <w:t xml:space="preserve"> programming languages.</w:t>
       </w:r>
     </w:p>
     <w:p>
@@ -623,7 +755,27 @@
         <w:rPr>
           <w14:ligatures w14:val="standard"/>
         </w:rPr>
-        <w:t xml:space="preserve">Satisfiability Modulo Theories or SMT problems are constraint satisfaction problems modeled in logical formulas incorporating theories expressed in first order logic. Theories used in this framework include </w:t>
+        <w:t>Satisfiability Modulo Theories or SMT problems</w:t>
+      </w:r>
+      <w:r>
+        <w:rPr>
+          <w:vertAlign w:val="superscript"/>
+          <w14:ligatures w14:val="standard"/>
+        </w:rPr>
+        <w:t xml:space="preserve"> </w:t>
+      </w:r>
+      <w:r>
+        <w:rPr>
+          <w:vertAlign w:val="superscript"/>
+          <w14:ligatures w14:val="standard"/>
+        </w:rPr>
+        <w:t>7</w:t>
+      </w:r>
+      <w:r>
+        <w:rPr>
+          <w14:ligatures w14:val="standard"/>
+        </w:rPr>
+        <w:t xml:space="preserve"> are constraint satisfaction problems modeled in logical formulas incorporating theories expressed in first order logic. Theories used in this framework include </w:t>
       </w:r>
       <w:proofErr w:type="spellStart"/>
       <w:r>
@@ -635,6 +787,20 @@
       <w:proofErr w:type="spellEnd"/>
       <w:r>
         <w:rPr>
+          <w:vertAlign w:val="superscript"/>
+          <w14:ligatures w14:val="standard"/>
+        </w:rPr>
+        <w:t xml:space="preserve"> </w:t>
+      </w:r>
+      <w:r>
+        <w:rPr>
+          <w:vertAlign w:val="superscript"/>
+          <w14:ligatures w14:val="standard"/>
+        </w:rPr>
+        <w:t>9</w:t>
+      </w:r>
+      <w:r>
+        <w:rPr>
           <w14:ligatures w14:val="standard"/>
         </w:rPr>
         <w:t xml:space="preserve">, </w:t>
@@ -649,9 +815,51 @@
       <w:proofErr w:type="spellEnd"/>
       <w:r>
         <w:rPr>
-          <w14:ligatures w14:val="standard"/>
-        </w:rPr>
-        <w:t xml:space="preserve">, and Core theory (basic Boolean operators and functions). </w:t>
+          <w:vertAlign w:val="superscript"/>
+          <w14:ligatures w14:val="standard"/>
+        </w:rPr>
+        <w:t xml:space="preserve"> </w:t>
+      </w:r>
+      <w:r>
+        <w:rPr>
+          <w:vertAlign w:val="superscript"/>
+          <w14:ligatures w14:val="standard"/>
+        </w:rPr>
+        <w:t>10</w:t>
+      </w:r>
+      <w:r>
+        <w:rPr>
+          <w14:ligatures w14:val="standard"/>
+        </w:rPr>
+        <w:t xml:space="preserve">, and Core theory (basic </w:t>
+      </w:r>
+      <w:r>
+        <w:rPr>
+          <w14:ligatures w14:val="standard"/>
+        </w:rPr>
+        <w:t>Boolean operators and functions)</w:t>
+      </w:r>
+      <w:r>
+        <w:rPr>
+          <w:vertAlign w:val="superscript"/>
+          <w14:ligatures w14:val="standard"/>
+        </w:rPr>
+        <w:t xml:space="preserve"> </w:t>
+      </w:r>
+      <w:proofErr w:type="gramStart"/>
+      <w:r>
+        <w:rPr>
+          <w:vertAlign w:val="superscript"/>
+          <w14:ligatures w14:val="standard"/>
+        </w:rPr>
+        <w:t>8</w:t>
+      </w:r>
+      <w:proofErr w:type="gramEnd"/>
+      <w:r>
+        <w:rPr>
+          <w14:ligatures w14:val="standard"/>
+        </w:rPr>
+        <w:t xml:space="preserve">. </w:t>
       </w:r>
       <w:r>
         <w:rPr>
@@ -681,7 +889,29 @@
         <w:rPr>
           <w14:ligatures w14:val="standard"/>
         </w:rPr>
-        <w:t xml:space="preserve"> paradigm in w</w:t>
+        <w:t xml:space="preserve"> paradigm</w:t>
+      </w:r>
+      <w:r>
+        <w:rPr>
+          <w:vertAlign w:val="superscript"/>
+          <w14:ligatures w14:val="standard"/>
+        </w:rPr>
+        <w:t xml:space="preserve"> </w:t>
+      </w:r>
+      <w:proofErr w:type="gramStart"/>
+      <w:r>
+        <w:rPr>
+          <w:vertAlign w:val="superscript"/>
+          <w14:ligatures w14:val="standard"/>
+        </w:rPr>
+        <w:t>5</w:t>
+      </w:r>
+      <w:proofErr w:type="gramEnd"/>
+      <w:r>
+        <w:rPr>
+          <w14:ligatures w14:val="standard"/>
+        </w:rPr>
+        <w:t xml:space="preserve"> in w</w:t>
       </w:r>
       <w:r>
         <w:rPr>
@@ -693,21 +923,7 @@
         <w:rPr>
           <w14:ligatures w14:val="standard"/>
         </w:rPr>
-        <w:t xml:space="preserve"> </w:t>
-      </w:r>
-      <w:proofErr w:type="gramStart"/>
-      <w:r>
-        <w:rPr>
-          <w14:ligatures w14:val="standard"/>
-        </w:rPr>
-        <w:t>are expressed</w:t>
-      </w:r>
-      <w:proofErr w:type="gramEnd"/>
-      <w:r>
-        <w:rPr>
-          <w14:ligatures w14:val="standard"/>
-        </w:rPr>
-        <w:t xml:space="preserve"> as constraints.</w:t>
+        <w:t xml:space="preserve"> are expressed as constraints.</w:t>
       </w:r>
     </w:p>
     <w:p>
@@ -782,7 +998,50 @@
         <w:rPr>
           <w14:ligatures w14:val="standard"/>
         </w:rPr>
-        <w:t xml:space="preserve">Before this project, I had no experience with SMT, Z3, or fuzzing. Thus, I had to learn both the strategies related to constraint solving and the SMT-LIB v2 language used to interact with SMT solvers (specifically Z3). After the initial portion of the rise4fun Z3 tutorial, I was able to develop this very crude, simple </w:t>
+        <w:t xml:space="preserve">Before this project, I had no </w:t>
+      </w:r>
+      <w:r>
+        <w:rPr>
+          <w14:ligatures w14:val="standard"/>
+        </w:rPr>
+        <w:t>experience with SMT, Z3, or fu</w:t>
+      </w:r>
+      <w:r>
+        <w:rPr>
+          <w14:ligatures w14:val="standard"/>
+        </w:rPr>
+        <w:t>zzing. Thus, I had to learn</w:t>
+      </w:r>
+      <w:r>
+        <w:rPr>
+          <w14:ligatures w14:val="standard"/>
+        </w:rPr>
+        <w:t xml:space="preserve"> the strategies relate</w:t>
+      </w:r>
+      <w:r>
+        <w:rPr>
+          <w14:ligatures w14:val="standard"/>
+        </w:rPr>
+        <w:t xml:space="preserve">d to constraint solving, fuzzing ideals, and the </w:t>
+      </w:r>
+      <w:r>
+        <w:rPr>
+          <w14:ligatures w14:val="standard"/>
+        </w:rPr>
+        <w:t>SMT-LIB v2 language used to interact with SMT solvers (specifically Z3). After the initial portion of the rise4fun Z3 tutorial</w:t>
+      </w:r>
+      <w:r>
+        <w:rPr>
+          <w:vertAlign w:val="superscript"/>
+          <w14:ligatures w14:val="standard"/>
+        </w:rPr>
+        <w:t xml:space="preserve"> 2</w:t>
+      </w:r>
+      <w:r>
+        <w:rPr>
+          <w14:ligatures w14:val="standard"/>
+        </w:rPr>
+        <w:t xml:space="preserve">, I was able to develop this very crude, simple </w:t>
       </w:r>
       <w:proofErr w:type="spellStart"/>
       <w:r>
@@ -848,7 +1107,19 @@
         <w:rPr>
           <w14:ligatures w14:val="standard"/>
         </w:rPr>
-        <w:t xml:space="preserve"> was a </w:t>
+        <w:t xml:space="preserve"> was based on</w:t>
+      </w:r>
+      <w:r>
+        <w:rPr>
+          <w14:ligatures w14:val="standard"/>
+        </w:rPr>
+        <w:t xml:space="preserve"> </w:t>
+      </w:r>
+      <w:r>
+        <w:rPr>
+          <w14:ligatures w14:val="standard"/>
+        </w:rPr>
+        <w:t xml:space="preserve">a </w:t>
       </w:r>
       <w:proofErr w:type="spellStart"/>
       <w:proofErr w:type="gramStart"/>
@@ -890,7 +1161,19 @@
         <w:rPr>
           <w14:ligatures w14:val="standard"/>
         </w:rPr>
-        <w:t xml:space="preserve"> could be true or false. The constant </w:t>
+        <w:t xml:space="preserve"> could be </w:t>
+      </w:r>
+      <w:r>
+        <w:rPr>
+          <w14:ligatures w14:val="standard"/>
+        </w:rPr>
+        <w:t xml:space="preserve">either </w:t>
+      </w:r>
+      <w:r>
+        <w:rPr>
+          <w14:ligatures w14:val="standard"/>
+        </w:rPr>
+        <w:t xml:space="preserve">true or false. The constant </w:t>
       </w:r>
       <w:r>
         <w:rPr>
@@ -920,7 +1203,27 @@
         <w:rPr>
           <w14:ligatures w14:val="standard"/>
         </w:rPr>
-        <w:t xml:space="preserve"> took in two integers: </w:t>
+        <w:t xml:space="preserve"> </w:t>
+      </w:r>
+      <w:proofErr w:type="gramStart"/>
+      <w:r>
+        <w:rPr>
+          <w14:ligatures w14:val="standard"/>
+        </w:rPr>
+        <w:t>was defined</w:t>
+      </w:r>
+      <w:proofErr w:type="gramEnd"/>
+      <w:r>
+        <w:rPr>
+          <w14:ligatures w14:val="standard"/>
+        </w:rPr>
+        <w:t xml:space="preserve"> to take</w:t>
+      </w:r>
+      <w:r>
+        <w:rPr>
+          <w14:ligatures w14:val="standard"/>
+        </w:rPr>
+        <w:t xml:space="preserve"> in two integers: </w:t>
       </w:r>
       <w:r>
         <w:rPr>
@@ -960,6 +1263,7 @@
           <w:iCs/>
           <w14:ligatures w14:val="standard"/>
         </w:rPr>
+        <w:lastRenderedPageBreak/>
         <w:t>index_out_of_range</w:t>
       </w:r>
       <w:proofErr w:type="spellEnd"/>
@@ -1014,14 +1318,7 @@
         <w:rPr>
           <w14:ligatures w14:val="standard"/>
         </w:rPr>
-        <w:t xml:space="preserve"> was </w:t>
-      </w:r>
-      <w:r>
-        <w:rPr>
-          <w14:ligatures w14:val="standard"/>
-        </w:rPr>
-        <w:lastRenderedPageBreak/>
-        <w:t xml:space="preserve">not equal to </w:t>
+        <w:t xml:space="preserve"> was not equal to </w:t>
       </w:r>
       <w:proofErr w:type="gramStart"/>
       <w:r>
@@ -1066,6 +1363,40 @@
           <w14:ligatures w14:val="standard"/>
         </w:rPr>
         <w:t xml:space="preserve">and 2. </w:t>
+      </w:r>
+      <w:r>
+        <w:rPr>
+          <w14:ligatures w14:val="standard"/>
+        </w:rPr>
+        <w:t xml:space="preserve">Thus, the input to the program cannot be an integer that has a value of </w:t>
+      </w:r>
+      <w:proofErr w:type="gramStart"/>
+      <w:r>
+        <w:rPr>
+          <w14:ligatures w14:val="standard"/>
+        </w:rPr>
+        <w:t>2</w:t>
+      </w:r>
+      <w:proofErr w:type="gramEnd"/>
+      <w:r>
+        <w:rPr>
+          <w14:ligatures w14:val="standard"/>
+        </w:rPr>
+        <w:t xml:space="preserve"> and the function must return a </w:t>
+      </w:r>
+      <w:r>
+        <w:rPr>
+          <w:i/>
+          <w:iCs/>
+          <w14:ligatures w14:val="standard"/>
+        </w:rPr>
+        <w:t>Crash</w:t>
+      </w:r>
+      <w:r>
+        <w:rPr>
+          <w14:ligatures w14:val="standard"/>
+        </w:rPr>
+        <w:t xml:space="preserve"> which is true.</w:t>
       </w:r>
     </w:p>
     <w:p>
@@ -1212,7 +1543,19 @@
         <w:rPr>
           <w14:ligatures w14:val="standard"/>
         </w:rPr>
-        <w:t xml:space="preserve">n this case, the model defines </w:t>
+        <w:t xml:space="preserve">n this case, the model </w:t>
+      </w:r>
+      <w:r>
+        <w:rPr>
+          <w14:ligatures w14:val="standard"/>
+        </w:rPr>
+        <w:t xml:space="preserve">below </w:t>
+      </w:r>
+      <w:r>
+        <w:rPr>
+          <w14:ligatures w14:val="standard"/>
+        </w:rPr>
+        <w:t xml:space="preserve">defines </w:t>
       </w:r>
       <w:r>
         <w:rPr>
@@ -1240,7 +1583,20 @@
         <w:rPr>
           <w14:ligatures w14:val="standard"/>
         </w:rPr>
-        <w:t xml:space="preserve">. Everything in SMT-LIB v2 is a function. Thus, constants are just syntactic sugar for functions. </w:t>
+        <w:t>. Everything in SMT-LIB v2 is a function</w:t>
+      </w:r>
+      <w:r>
+        <w:rPr>
+          <w:vertAlign w:val="superscript"/>
+          <w14:ligatures w14:val="standard"/>
+        </w:rPr>
+        <w:t xml:space="preserve"> 1</w:t>
+      </w:r>
+      <w:r>
+        <w:rPr>
+          <w14:ligatures w14:val="standard"/>
+        </w:rPr>
+        <w:t xml:space="preserve">. Thus, constants are just syntactic sugar for functions. </w:t>
       </w:r>
       <w:r>
         <w:rPr>
@@ -1380,25 +1736,56 @@
         <w:rPr>
           <w14:ligatures w14:val="standard"/>
         </w:rPr>
-        <w:t>After completing the rise4fun Z3 tutorial and rea</w:t>
-      </w:r>
-      <w:r>
-        <w:rPr>
-          <w14:ligatures w14:val="standard"/>
-        </w:rPr>
-        <w:t>ding the documentation</w:t>
-      </w:r>
-      <w:r>
-        <w:rPr>
-          <w14:ligatures w14:val="standard"/>
-        </w:rPr>
-        <w:t xml:space="preserve"> for SMT-LIB, I</w:t>
-      </w:r>
-      <w:r>
-        <w:rPr>
-          <w14:ligatures w14:val="standard"/>
-        </w:rPr>
-        <w:t xml:space="preserve"> began to write the framework for</w:t>
+        <w:t>After completing the rise4fun Z3 tutorial</w:t>
+      </w:r>
+      <w:r>
+        <w:rPr>
+          <w:vertAlign w:val="superscript"/>
+          <w14:ligatures w14:val="standard"/>
+        </w:rPr>
+        <w:t xml:space="preserve"> 2</w:t>
+      </w:r>
+      <w:r>
+        <w:rPr>
+          <w14:ligatures w14:val="standard"/>
+        </w:rPr>
+        <w:t xml:space="preserve"> and reading a significant portion of the </w:t>
+      </w:r>
+      <w:r>
+        <w:rPr>
+          <w14:ligatures w14:val="standard"/>
+        </w:rPr>
+        <w:t>documentation</w:t>
+      </w:r>
+      <w:r>
+        <w:rPr>
+          <w14:ligatures w14:val="standard"/>
+        </w:rPr>
+        <w:t xml:space="preserve"> for SMT-LIB</w:t>
+      </w:r>
+      <w:r>
+        <w:rPr>
+          <w14:ligatures w14:val="standard"/>
+        </w:rPr>
+        <w:t>,</w:t>
+      </w:r>
+      <w:r>
+        <w:rPr>
+          <w14:ligatures w14:val="standard"/>
+        </w:rPr>
+        <w:t xml:space="preserve"> I</w:t>
+      </w:r>
+      <w:r>
+        <w:rPr>
+          <w14:ligatures w14:val="standard"/>
+        </w:rPr>
+        <w:t xml:space="preserve"> began to write</w:t>
+      </w:r>
+      <w:r>
+        <w:rPr>
+          <w14:ligatures w14:val="standard"/>
+        </w:rPr>
+        <w:t xml:space="preserve"> the framework for</w:t>
       </w:r>
       <w:r>
         <w:rPr>
@@ -1418,7 +1805,43 @@
         <w:rPr>
           <w14:ligatures w14:val="standard"/>
         </w:rPr>
-        <w:t xml:space="preserve">. The first step was to create datatypes that would be the foundational types for input and outputs in the program modeling. </w:t>
+        <w:t xml:space="preserve">. </w:t>
+      </w:r>
+      <w:r>
+        <w:rPr>
+          <w14:ligatures w14:val="standard"/>
+        </w:rPr>
+        <w:t xml:space="preserve">Outlined in the following sections is the streamlined framework (many hours of debugging, searching, and restarting has led to this). </w:t>
+      </w:r>
+      <w:r>
+        <w:rPr>
+          <w14:ligatures w14:val="standard"/>
+        </w:rPr>
+        <w:t>The first step was to create datatypes that would be</w:t>
+      </w:r>
+      <w:r>
+        <w:rPr>
+          <w14:ligatures w14:val="standard"/>
+        </w:rPr>
+        <w:t>come</w:t>
+      </w:r>
+      <w:r>
+        <w:rPr>
+          <w14:ligatures w14:val="standard"/>
+        </w:rPr>
+        <w:t xml:space="preserve"> the foundation</w:t>
+      </w:r>
+      <w:r>
+        <w:rPr>
+          <w14:ligatures w14:val="standard"/>
+        </w:rPr>
+        <w:t>al types for input, output, and information transfer in the framework</w:t>
+      </w:r>
+      <w:r>
+        <w:rPr>
+          <w14:ligatures w14:val="standard"/>
+        </w:rPr>
+        <w:t xml:space="preserve">. </w:t>
       </w:r>
     </w:p>
     <w:p>
@@ -1531,7 +1954,31 @@
         <w:rPr>
           <w14:ligatures w14:val="standard"/>
         </w:rPr>
-        <w:t>Inspired by exceptions and some-types, I envisioned that all functions would receive as input either a crash or a valid value. If a function received a crash, then it would in turn return a crash that would cause</w:t>
+        <w:t>Inspired by exceptions and some-types, I envisioned that all functions would receive as input either a crash or a valid value. If a function rec</w:t>
+      </w:r>
+      <w:r>
+        <w:rPr>
+          <w14:ligatures w14:val="standard"/>
+        </w:rPr>
+        <w:t>eived a crash, then it would in</w:t>
+      </w:r>
+      <w:r>
+        <w:rPr>
+          <w14:ligatures w14:val="standard"/>
+        </w:rPr>
+        <w:t xml:space="preserve"> return </w:t>
+      </w:r>
+      <w:r>
+        <w:rPr>
+          <w14:ligatures w14:val="standard"/>
+        </w:rPr>
+        <w:t xml:space="preserve">output </w:t>
+      </w:r>
+      <w:r>
+        <w:rPr>
+          <w14:ligatures w14:val="standard"/>
+        </w:rPr>
+        <w:t>a crash that would cause</w:t>
       </w:r>
       <w:r>
         <w:rPr>
@@ -1549,7 +1996,19 @@
         <w:rPr>
           <w14:ligatures w14:val="standard"/>
         </w:rPr>
-        <w:t xml:space="preserve">up the chain). Thus, I defined an </w:t>
+        <w:t xml:space="preserve">up the </w:t>
+      </w:r>
+      <w:r>
+        <w:rPr>
+          <w14:ligatures w14:val="standard"/>
+        </w:rPr>
+        <w:t xml:space="preserve">execution </w:t>
+      </w:r>
+      <w:r>
+        <w:rPr>
+          <w14:ligatures w14:val="standard"/>
+        </w:rPr>
+        <w:t xml:space="preserve">chain). Thus, I defined an </w:t>
       </w:r>
       <w:r>
         <w:rPr>
@@ -1843,7 +2302,14 @@
         <w:rPr>
           <w14:ligatures w14:val="standard"/>
         </w:rPr>
-        <w:t>. Finally, in order to model for-loops, I needed a datatype that would package up the current index and the value returned by the previous iteration. Thus,</w:t>
+        <w:t xml:space="preserve">. Finally, in order to model for-loops, I needed a datatype that would package up the current index and the value returned by </w:t>
+      </w:r>
+      <w:r>
+        <w:rPr>
+          <w14:ligatures w14:val="standard"/>
+        </w:rPr>
+        <w:lastRenderedPageBreak/>
+        <w:t>the previous iteration. Thus,</w:t>
       </w:r>
       <w:r>
         <w:rPr>
@@ -1958,159 +2424,9 @@
         <w:ind w:firstLine="0"/>
         <w:jc w:val="both"/>
         <w:rPr>
-          <w:i/>
-          <w:iCs/>
-          <w14:ligatures w14:val="standard"/>
-        </w:rPr>
-      </w:pPr>
-      <w:r>
-        <w:rPr>
-          <w:i/>
-          <w:iCs/>
-          <w14:ligatures w14:val="standard"/>
-        </w:rPr>
-        <w:t>Note:</w:t>
-      </w:r>
-      <w:r>
-        <w:rPr>
-          <w:i/>
-          <w:iCs/>
-          <w14:ligatures w14:val="standard"/>
-        </w:rPr>
-        <w:t xml:space="preserve"> In these datatype declarations, </w:t>
-      </w:r>
-      <w:r>
-        <w:rPr>
-          <w:i/>
-          <w:iCs/>
-          <w14:ligatures w14:val="standard"/>
-        </w:rPr>
-        <w:t xml:space="preserve">value, size, data, </w:t>
-      </w:r>
-      <w:proofErr w:type="spellStart"/>
-      <w:r>
-        <w:rPr>
-          <w:i/>
-          <w:iCs/>
-          <w14:ligatures w14:val="standard"/>
-        </w:rPr>
-        <w:t>curr_idx</w:t>
-      </w:r>
-      <w:proofErr w:type="spellEnd"/>
-      <w:r>
-        <w:rPr>
-          <w:i/>
-          <w:iCs/>
-          <w14:ligatures w14:val="standard"/>
-        </w:rPr>
-        <w:t xml:space="preserve">, </w:t>
-      </w:r>
-      <w:proofErr w:type="spellStart"/>
-      <w:r>
-        <w:rPr>
-          <w:i/>
-          <w:iCs/>
-          <w14:ligatures w14:val="standard"/>
-        </w:rPr>
-        <w:t>prev_return</w:t>
-      </w:r>
-      <w:proofErr w:type="spellEnd"/>
-      <w:r>
-        <w:rPr>
-          <w:i/>
-          <w:iCs/>
-          <w14:ligatures w14:val="standard"/>
-        </w:rPr>
-        <w:t xml:space="preserve"> are selector functions that extract values out of the datatypes and </w:t>
-      </w:r>
-      <w:proofErr w:type="spellStart"/>
-      <w:r>
-        <w:rPr>
-          <w:i/>
-          <w:iCs/>
-          <w14:ligatures w14:val="standard"/>
-        </w:rPr>
-        <w:t>mk</w:t>
-      </w:r>
-      <w:proofErr w:type="spellEnd"/>
-      <w:r>
-        <w:rPr>
-          <w:i/>
-          <w:iCs/>
-          <w14:ligatures w14:val="standard"/>
-        </w:rPr>
-        <w:t xml:space="preserve">-item, </w:t>
-      </w:r>
-      <w:proofErr w:type="spellStart"/>
-      <w:r>
-        <w:rPr>
-          <w:i/>
-          <w:iCs/>
-          <w14:ligatures w14:val="standard"/>
-        </w:rPr>
-        <w:t>mk-vec</w:t>
-      </w:r>
-      <w:proofErr w:type="spellEnd"/>
-      <w:r>
-        <w:rPr>
-          <w:i/>
-          <w:iCs/>
-          <w14:ligatures w14:val="standard"/>
-        </w:rPr>
-        <w:t xml:space="preserve">, </w:t>
-      </w:r>
-      <w:proofErr w:type="spellStart"/>
-      <w:r>
-        <w:rPr>
-          <w:i/>
-          <w:iCs/>
-          <w14:ligatures w14:val="standard"/>
-        </w:rPr>
-        <w:t>mk</w:t>
-      </w:r>
-      <w:proofErr w:type="spellEnd"/>
-      <w:r>
-        <w:rPr>
-          <w:i/>
-          <w:iCs/>
-          <w14:ligatures w14:val="standard"/>
-        </w:rPr>
-        <w:t>-pack ar</w:t>
-      </w:r>
-      <w:r>
-        <w:rPr>
-          <w:i/>
-          <w:iCs/>
-          <w14:ligatures w14:val="standard"/>
-        </w:rPr>
-        <w:t>e constructors</w:t>
-      </w:r>
-      <w:r>
-        <w:rPr>
-          <w:i/>
-          <w:iCs/>
-          <w14:ligatures w14:val="standard"/>
-        </w:rPr>
-        <w:t>.</w:t>
-      </w:r>
-    </w:p>
-    <w:p>
-      <w:pPr>
-        <w:pStyle w:val="Head2"/>
-      </w:pPr>
-      <w:r>
-        <w:lastRenderedPageBreak/>
-        <w:t>2.3</w:t>
-      </w:r>
-      <w:r>
-        <w:rPr>
-          <w:szCs w:val="22"/>
-        </w:rPr>
-        <w:t> </w:t>
-      </w:r>
-      <w:r>
-        <w:t>Core Functions</w:t>
-      </w:r>
+          <w14:ligatures w14:val="standard"/>
+        </w:rPr>
+      </w:pPr>
     </w:p>
     <w:p>
       <w:pPr>
@@ -2118,14 +2434,195 @@
         <w:ind w:firstLine="0"/>
         <w:jc w:val="both"/>
         <w:rPr>
-          <w14:ligatures w14:val="standard"/>
-        </w:rPr>
-      </w:pPr>
-      <w:r>
-        <w:rPr>
-          <w14:ligatures w14:val="standard"/>
-        </w:rPr>
-        <w:t>I decided that essential expressions to include in the framework were index access, if/else statements, and for-loops. Thus, I defined functions</w:t>
+          <w:i/>
+          <w:iCs/>
+          <w:vertAlign w:val="superscript"/>
+          <w14:ligatures w14:val="standard"/>
+        </w:rPr>
+      </w:pPr>
+      <w:r>
+        <w:rPr>
+          <w:i/>
+          <w:iCs/>
+          <w14:ligatures w14:val="standard"/>
+        </w:rPr>
+        <w:t>Note:</w:t>
+      </w:r>
+      <w:r>
+        <w:rPr>
+          <w:i/>
+          <w:iCs/>
+          <w14:ligatures w14:val="standard"/>
+        </w:rPr>
+        <w:t xml:space="preserve"> In these datatype declarations, </w:t>
+      </w:r>
+      <w:r>
+        <w:rPr>
+          <w:i/>
+          <w:iCs/>
+          <w14:ligatures w14:val="standard"/>
+        </w:rPr>
+        <w:t xml:space="preserve">value, size, data, </w:t>
+      </w:r>
+      <w:proofErr w:type="spellStart"/>
+      <w:r>
+        <w:rPr>
+          <w:i/>
+          <w:iCs/>
+          <w14:ligatures w14:val="standard"/>
+        </w:rPr>
+        <w:t>curr_idx</w:t>
+      </w:r>
+      <w:proofErr w:type="spellEnd"/>
+      <w:r>
+        <w:rPr>
+          <w:i/>
+          <w:iCs/>
+          <w14:ligatures w14:val="standard"/>
+        </w:rPr>
+        <w:t xml:space="preserve">, </w:t>
+      </w:r>
+      <w:proofErr w:type="spellStart"/>
+      <w:r>
+        <w:rPr>
+          <w:i/>
+          <w:iCs/>
+          <w14:ligatures w14:val="standard"/>
+        </w:rPr>
+        <w:t>prev_return</w:t>
+      </w:r>
+      <w:proofErr w:type="spellEnd"/>
+      <w:r>
+        <w:rPr>
+          <w:i/>
+          <w:iCs/>
+          <w14:ligatures w14:val="standard"/>
+        </w:rPr>
+        <w:t xml:space="preserve"> are selector functions that extract values out of the datatypes and </w:t>
+      </w:r>
+      <w:proofErr w:type="spellStart"/>
+      <w:r>
+        <w:rPr>
+          <w:i/>
+          <w:iCs/>
+          <w14:ligatures w14:val="standard"/>
+        </w:rPr>
+        <w:t>mk</w:t>
+      </w:r>
+      <w:proofErr w:type="spellEnd"/>
+      <w:r>
+        <w:rPr>
+          <w:i/>
+          <w:iCs/>
+          <w14:ligatures w14:val="standard"/>
+        </w:rPr>
+        <w:t xml:space="preserve">-item, </w:t>
+      </w:r>
+      <w:proofErr w:type="spellStart"/>
+      <w:r>
+        <w:rPr>
+          <w:i/>
+          <w:iCs/>
+          <w14:ligatures w14:val="standard"/>
+        </w:rPr>
+        <w:t>mk-vec</w:t>
+      </w:r>
+      <w:proofErr w:type="spellEnd"/>
+      <w:r>
+        <w:rPr>
+          <w:i/>
+          <w:iCs/>
+          <w14:ligatures w14:val="standard"/>
+        </w:rPr>
+        <w:t xml:space="preserve">, </w:t>
+      </w:r>
+      <w:proofErr w:type="spellStart"/>
+      <w:r>
+        <w:rPr>
+          <w:i/>
+          <w:iCs/>
+          <w14:ligatures w14:val="standard"/>
+        </w:rPr>
+        <w:t>mk</w:t>
+      </w:r>
+      <w:proofErr w:type="spellEnd"/>
+      <w:r>
+        <w:rPr>
+          <w:i/>
+          <w:iCs/>
+          <w14:ligatures w14:val="standard"/>
+        </w:rPr>
+        <w:t>-pack ar</w:t>
+      </w:r>
+      <w:r>
+        <w:rPr>
+          <w:i/>
+          <w:iCs/>
+          <w14:ligatures w14:val="standard"/>
+        </w:rPr>
+        <w:t>e constructors</w:t>
+      </w:r>
+      <w:r>
+        <w:rPr>
+          <w:i/>
+          <w:iCs/>
+          <w14:ligatures w14:val="standard"/>
+        </w:rPr>
+        <w:t>.</w:t>
+      </w:r>
+      <w:r>
+        <w:rPr>
+          <w:i/>
+          <w:iCs/>
+          <w:vertAlign w:val="superscript"/>
+          <w14:ligatures w14:val="standard"/>
+        </w:rPr>
+        <w:t>2</w:t>
+      </w:r>
+    </w:p>
+    <w:p>
+      <w:pPr>
+        <w:pStyle w:val="Head2"/>
+      </w:pPr>
+      <w:r>
+        <w:t>2.3</w:t>
+      </w:r>
+      <w:r>
+        <w:rPr>
+          <w:szCs w:val="22"/>
+        </w:rPr>
+        <w:t> </w:t>
+      </w:r>
+      <w:r>
+        <w:t>Core Functions</w:t>
+      </w:r>
+    </w:p>
+    <w:p>
+      <w:pPr>
+        <w:pStyle w:val="Para"/>
+        <w:ind w:firstLine="0"/>
+        <w:jc w:val="both"/>
+        <w:rPr>
+          <w14:ligatures w14:val="standard"/>
+        </w:rPr>
+      </w:pPr>
+      <w:r>
+        <w:rPr>
+          <w14:ligatures w14:val="standard"/>
+        </w:rPr>
+        <w:t xml:space="preserve">I decided that </w:t>
+      </w:r>
+      <w:r>
+        <w:rPr>
+          <w14:ligatures w14:val="standard"/>
+        </w:rPr>
+        <w:t xml:space="preserve">the </w:t>
+      </w:r>
+      <w:r>
+        <w:rPr>
+          <w14:ligatures w14:val="standard"/>
+        </w:rPr>
+        <w:t>essential expressions to include in the framework were index access, if/else statements, and for-loops. Thus, I defined functions</w:t>
       </w:r>
       <w:r>
         <w:rPr>
@@ -2137,7 +2634,13 @@
         <w:rPr>
           <w14:ligatures w14:val="standard"/>
         </w:rPr>
-        <w:t xml:space="preserve"> propagating crashes when necessary.</w:t>
+        <w:t xml:space="preserve"> propagate</w:t>
+      </w:r>
+      <w:r>
+        <w:rPr>
+          <w14:ligatures w14:val="standard"/>
+        </w:rPr>
+        <w:t xml:space="preserve"> crashes when necessary.</w:t>
       </w:r>
     </w:p>
     <w:p>
@@ -2488,6 +2991,14 @@
       <w:r>
         <w:t xml:space="preserve">, </w:t>
       </w:r>
+      <w:proofErr w:type="gramStart"/>
+      <w:r>
+        <w:t>or when</w:t>
+      </w:r>
+      <w:proofErr w:type="gramEnd"/>
+      <w:r>
+        <w:t xml:space="preserve"> </w:t>
+      </w:r>
       <w:r>
         <w:t xml:space="preserve">the value of </w:t>
       </w:r>
@@ -2514,7 +3025,10 @@
       </w:r>
       <w:proofErr w:type="spellEnd"/>
       <w:r>
-        <w:t xml:space="preserve">, and when the value of </w:t>
+        <w:t>, or</w:t>
+      </w:r>
+      <w:r>
+        <w:t xml:space="preserve"> when the value of </w:t>
       </w:r>
       <w:r>
         <w:rPr>
@@ -2863,24 +3377,52 @@
         <w:t>here were three</w:t>
       </w:r>
       <w:r>
-        <w:t xml:space="preserve"> implementation</w:t>
+        <w:t xml:space="preserve"> </w:t>
+      </w:r>
+      <w:r>
+        <w:t xml:space="preserve">individual </w:t>
+      </w:r>
+      <w:r>
+        <w:t>implementation</w:t>
       </w:r>
       <w:r>
         <w:t xml:space="preserve">s of the for-loop function each with their own tradeoffs (recursive function theories are </w:t>
       </w:r>
       <w:r>
-        <w:t xml:space="preserve">on the very limit of what Z3 can handle). The one presented in this section was the most generic (other versions are described in the results discussion section). </w:t>
+        <w:t xml:space="preserve">on the very limit of what Z3 can handle). The one </w:t>
+      </w:r>
+      <w:r>
+        <w:lastRenderedPageBreak/>
+        <w:t>presented in this section was the most generic (other versions are described in the results discussion section</w:t>
+      </w:r>
+      <w:r>
+        <w:t xml:space="preserve"> below</w:t>
+      </w:r>
+      <w:r>
+        <w:t xml:space="preserve">). </w:t>
       </w:r>
       <w:r>
         <w:t>Conceptually, I modeled a for-loop as a recursive function that takes in as arguments a status (containing the current index and the return value of the previous iteration) and a function that serves as the body of the for-loop. Since SMT-LIB</w:t>
       </w:r>
       <w:r>
+        <w:rPr>
+          <w:vertAlign w:val="superscript"/>
+        </w:rPr>
+        <w:t>1</w:t>
+      </w:r>
+      <w:r>
         <w:t xml:space="preserve"> does not have theories that support higher-</w:t>
       </w:r>
       <w:r>
         <w:t>order functions, I decided to use the theories of Arrays</w:t>
       </w:r>
       <w:r>
+        <w:rPr>
+          <w:vertAlign w:val="superscript"/>
+        </w:rPr>
+        <w:t>10</w:t>
+      </w:r>
+      <w:r>
         <w:t xml:space="preserve"> to emulate a lambda function as an argument (since arrays are just syntactic sugar for a function). The </w:t>
       </w:r>
       <w:proofErr w:type="spellStart"/>
@@ -2906,11 +3448,7 @@
         <w:t>Crash</w:t>
       </w:r>
       <w:r>
-        <w:t xml:space="preserve"> </w:t>
-      </w:r>
-      <w:r>
-        <w:lastRenderedPageBreak/>
-        <w:t xml:space="preserve">when the previous iteration </w:t>
+        <w:t xml:space="preserve"> when the previous iteration </w:t>
       </w:r>
       <w:r>
         <w:t xml:space="preserve">returned a </w:t>
@@ -3050,8 +3588,8 @@
         </w:rPr>
         <w:drawing>
           <wp:inline distT="0" distB="0" distL="0" distR="0">
-            <wp:extent cx="3994983" cy="3570136"/>
-            <wp:effectExtent l="0" t="0" r="5715" b="0"/>
+            <wp:extent cx="4215641" cy="3767328"/>
+            <wp:effectExtent l="0" t="0" r="0" b="5080"/>
             <wp:docPr id="1" name="Picture 1"/>
             <wp:cNvGraphicFramePr>
               <a:graphicFrameLocks xmlns:a="http://schemas.openxmlformats.org/drawingml/2006/main" noChangeAspect="1"/>
@@ -3078,7 +3616,7 @@
                   <pic:spPr>
                     <a:xfrm>
                       <a:off x="0" y="0"/>
-                      <a:ext cx="4024905" cy="3596876"/>
+                      <a:ext cx="4264429" cy="3810928"/>
                     </a:xfrm>
                     <a:prstGeom prst="rect">
                       <a:avLst/>
@@ -3228,6 +3766,7 @@
         <w:pStyle w:val="Head2"/>
       </w:pPr>
       <w:r>
+        <w:lastRenderedPageBreak/>
         <w:t>2.5</w:t>
       </w:r>
       <w:r>
@@ -3362,6 +3901,16 @@
       <w:pPr>
         <w:pStyle w:val="Para"/>
         <w:ind w:firstLine="0"/>
+        <w:jc w:val="both"/>
+        <w:rPr>
+          <w14:ligatures w14:val="standard"/>
+        </w:rPr>
+      </w:pPr>
+    </w:p>
+    <w:p>
+      <w:pPr>
+        <w:pStyle w:val="Para"/>
+        <w:ind w:firstLine="0"/>
         <w:jc w:val="center"/>
         <w:rPr>
           <w14:ligatures w14:val="standard"/>
@@ -3372,11 +3921,10 @@
           <w:noProof/>
           <w:lang w:eastAsia="zh-CN"/>
         </w:rPr>
-        <w:lastRenderedPageBreak/>
         <w:drawing>
           <wp:inline distT="0" distB="0" distL="0" distR="0">
-            <wp:extent cx="4190337" cy="1303896"/>
-            <wp:effectExtent l="0" t="0" r="1270" b="0"/>
+            <wp:extent cx="4419673" cy="1375258"/>
+            <wp:effectExtent l="0" t="0" r="0" b="0"/>
             <wp:docPr id="6" name="Picture 6"/>
             <wp:cNvGraphicFramePr>
               <a:graphicFrameLocks xmlns:a="http://schemas.openxmlformats.org/drawingml/2006/main" noChangeAspect="1"/>
@@ -3403,7 +3951,7 @@
                   <pic:spPr>
                     <a:xfrm>
                       <a:off x="0" y="0"/>
-                      <a:ext cx="4276898" cy="1330831"/>
+                      <a:ext cx="4522300" cy="1407192"/>
                     </a:xfrm>
                     <a:prstGeom prst="rect">
                       <a:avLst/>
@@ -3456,7 +4004,26 @@
         <w:rPr>
           <w14:ligatures w14:val="standard"/>
         </w:rPr>
-        <w:t xml:space="preserve">Z3 maintains a global stack of all user declared formulas and assertions. In order to prevent definition and declaration conflicts, I decided to model each program within its own stack scope with the push and pop SMT-LIB commands. The function </w:t>
+        <w:t>Z3 maintains a global stack of all user declared formulas and assertions</w:t>
+      </w:r>
+      <w:r>
+        <w:rPr>
+          <w14:ligatures w14:val="standard"/>
+        </w:rPr>
+        <w:t xml:space="preserve"> </w:t>
+      </w:r>
+      <w:r>
+        <w:rPr>
+          <w:vertAlign w:val="superscript"/>
+          <w14:ligatures w14:val="standard"/>
+        </w:rPr>
+        <w:t>2</w:t>
+      </w:r>
+      <w:r>
+        <w:rPr>
+          <w14:ligatures w14:val="standard"/>
+        </w:rPr>
+        <w:t xml:space="preserve">. In order to prevent definition and declaration conflicts, I decided to model each program within its own stack scope with the push and pop SMT-LIB commands. The function </w:t>
       </w:r>
       <w:r>
         <w:rPr>
@@ -3576,7 +4143,31 @@
         <w:rPr>
           <w14:ligatures w14:val="standard"/>
         </w:rPr>
-        <w:t xml:space="preserve">). I added a couple of additional assertions to limit the scope of the input, just to address cases where the limited scope is necessary. In this case, the </w:t>
+        <w:t>). I added a couple of additional assertions to limit the sco</w:t>
+      </w:r>
+      <w:r>
+        <w:rPr>
+          <w14:ligatures w14:val="standard"/>
+        </w:rPr>
+        <w:t>pe of the input, just to test</w:t>
+      </w:r>
+      <w:r>
+        <w:rPr>
+          <w14:ligatures w14:val="standard"/>
+        </w:rPr>
+        <w:t xml:space="preserve"> cases where the limited scope is necessary</w:t>
+      </w:r>
+      <w:r>
+        <w:rPr>
+          <w14:ligatures w14:val="standard"/>
+        </w:rPr>
+        <w:t xml:space="preserve"> (if the program has a restricted input set)</w:t>
+      </w:r>
+      <w:r>
+        <w:rPr>
+          <w14:ligatures w14:val="standard"/>
+        </w:rPr>
+        <w:t xml:space="preserve">. In this case, the </w:t>
       </w:r>
       <w:r>
         <w:rPr>
@@ -3728,8 +4319,8 @@
         </w:rPr>
         <w:drawing>
           <wp:inline distT="0" distB="0" distL="0" distR="0">
-            <wp:extent cx="4047214" cy="1503838"/>
-            <wp:effectExtent l="0" t="0" r="0" b="1270"/>
+            <wp:extent cx="4311471" cy="1602029"/>
+            <wp:effectExtent l="0" t="0" r="0" b="0"/>
             <wp:docPr id="7" name="Picture 7"/>
             <wp:cNvGraphicFramePr>
               <a:graphicFrameLocks xmlns:a="http://schemas.openxmlformats.org/drawingml/2006/main" noChangeAspect="1"/>
@@ -3756,7 +4347,7 @@
                   <pic:spPr>
                     <a:xfrm>
                       <a:off x="0" y="0"/>
-                      <a:ext cx="4100724" cy="1523721"/>
+                      <a:ext cx="4379376" cy="1627261"/>
                     </a:xfrm>
                     <a:prstGeom prst="rect">
                       <a:avLst/>
@@ -3810,6 +4401,14 @@
       </w:pPr>
       <w:r>
         <w:rPr>
+          <w:i/>
+          <w:iCs/>
+          <w14:ligatures w14:val="standard"/>
+        </w:rPr>
+        <w:t xml:space="preserve">Program 2: </w:t>
+      </w:r>
+      <w:r>
+        <w:rPr>
           <w14:ligatures w14:val="standard"/>
         </w:rPr>
         <w:t xml:space="preserve">To demonstrate the ability of the </w:t>
@@ -3905,10 +4504,11 @@
           <w:noProof/>
           <w:lang w:eastAsia="zh-CN"/>
         </w:rPr>
+        <w:lastRenderedPageBreak/>
         <w:drawing>
           <wp:inline distT="0" distB="0" distL="0" distR="0">
-            <wp:extent cx="4412974" cy="1664386"/>
-            <wp:effectExtent l="0" t="0" r="6985" b="0"/>
+            <wp:extent cx="4519178" cy="1704442"/>
+            <wp:effectExtent l="0" t="0" r="0" b="0"/>
             <wp:docPr id="8" name="Picture 8"/>
             <wp:cNvGraphicFramePr>
               <a:graphicFrameLocks xmlns:a="http://schemas.openxmlformats.org/drawingml/2006/main" noChangeAspect="1"/>
@@ -3935,7 +4535,7 @@
                   <pic:spPr>
                     <a:xfrm>
                       <a:off x="0" y="0"/>
-                      <a:ext cx="4435563" cy="1672906"/>
+                      <a:ext cx="4549208" cy="1715768"/>
                     </a:xfrm>
                     <a:prstGeom prst="rect">
                       <a:avLst/>
@@ -3954,136 +4554,11 @@
         <w:ind w:firstLine="0"/>
         <w:jc w:val="both"/>
         <w:rPr>
-          <w14:ligatures w14:val="standard"/>
-        </w:rPr>
-      </w:pPr>
-      <w:r>
-        <w:rPr>
-          <w14:ligatures w14:val="standard"/>
-        </w:rPr>
-        <w:lastRenderedPageBreak/>
-        <w:t xml:space="preserve">To test the functionality of if statements, I modeled the program: </w:t>
-      </w:r>
-      <w:r>
-        <w:rPr>
-          <w:i/>
-          <w:iCs/>
-          <w14:ligatures w14:val="standard"/>
-        </w:rPr>
-        <w:t xml:space="preserve">if false: </w:t>
-      </w:r>
-      <w:proofErr w:type="spellStart"/>
-      <w:proofErr w:type="gramStart"/>
-      <w:r>
-        <w:rPr>
-          <w:i/>
-          <w:iCs/>
-          <w14:ligatures w14:val="standard"/>
-        </w:rPr>
-        <w:t>vec</w:t>
-      </w:r>
-      <w:proofErr w:type="spellEnd"/>
-      <w:r>
-        <w:rPr>
-          <w:i/>
-          <w:iCs/>
-          <w14:ligatures w14:val="standard"/>
-        </w:rPr>
-        <w:t>[</w:t>
-      </w:r>
-      <w:proofErr w:type="spellStart"/>
-      <w:proofErr w:type="gramEnd"/>
-      <w:r>
-        <w:rPr>
-          <w:i/>
-          <w:iCs/>
-          <w14:ligatures w14:val="standard"/>
-        </w:rPr>
-        <w:t>vec</w:t>
-      </w:r>
-      <w:proofErr w:type="spellEnd"/>
-      <w:r>
-        <w:rPr>
-          <w:i/>
-          <w:iCs/>
-          <w14:ligatures w14:val="standard"/>
-        </w:rPr>
-        <w:t>[0]</w:t>
-      </w:r>
-      <w:r>
-        <w:rPr>
-          <w:i/>
-          <w:iCs/>
-          <w14:ligatures w14:val="standard"/>
-        </w:rPr>
-        <w:t>]</w:t>
-      </w:r>
-      <w:r>
-        <w:rPr>
-          <w:i/>
-          <w:iCs/>
-          <w14:ligatures w14:val="standard"/>
-        </w:rPr>
-        <w:t xml:space="preserve"> else: </w:t>
-      </w:r>
-      <w:proofErr w:type="spellStart"/>
-      <w:r>
-        <w:rPr>
-          <w:i/>
-          <w:iCs/>
-          <w14:ligatures w14:val="standard"/>
-        </w:rPr>
-        <w:t>vec</w:t>
-      </w:r>
-      <w:proofErr w:type="spellEnd"/>
-      <w:r>
-        <w:rPr>
-          <w:i/>
-          <w:iCs/>
-          <w14:ligatures w14:val="standard"/>
-        </w:rPr>
-        <w:t>[</w:t>
-      </w:r>
-      <w:proofErr w:type="spellStart"/>
-      <w:r>
-        <w:rPr>
-          <w:i/>
-          <w:iCs/>
-          <w14:ligatures w14:val="standard"/>
-        </w:rPr>
-        <w:t>vec</w:t>
-      </w:r>
-      <w:proofErr w:type="spellEnd"/>
-      <w:r>
-        <w:rPr>
-          <w:i/>
-          <w:iCs/>
-          <w14:ligatures w14:val="standard"/>
-        </w:rPr>
-        <w:t>[1]</w:t>
-      </w:r>
-      <w:r>
-        <w:rPr>
-          <w:i/>
-          <w:iCs/>
-          <w14:ligatures w14:val="standard"/>
-        </w:rPr>
-        <w:t>]</w:t>
-      </w:r>
-      <w:r>
-        <w:rPr>
-          <w:i/>
-          <w:iCs/>
-          <w14:ligatures w14:val="standard"/>
-        </w:rPr>
-        <w:t>.</w:t>
-      </w:r>
-      <w:r>
-        <w:rPr>
-          <w14:ligatures w14:val="standard"/>
-        </w:rPr>
-        <w:t xml:space="preserve"> </w:t>
-      </w:r>
+          <w:i/>
+          <w:iCs/>
+          <w14:ligatures w14:val="standard"/>
+        </w:rPr>
+      </w:pPr>
     </w:p>
     <w:p>
       <w:pPr>
@@ -4094,6 +4569,140 @@
           <w14:ligatures w14:val="standard"/>
         </w:rPr>
       </w:pPr>
+      <w:r>
+        <w:rPr>
+          <w:i/>
+          <w:iCs/>
+          <w14:ligatures w14:val="standard"/>
+        </w:rPr>
+        <w:t xml:space="preserve">Program 3: </w:t>
+      </w:r>
+      <w:r>
+        <w:rPr>
+          <w14:ligatures w14:val="standard"/>
+        </w:rPr>
+        <w:t xml:space="preserve">To test the functionality of if statements, I modeled the program: </w:t>
+      </w:r>
+      <w:r>
+        <w:rPr>
+          <w:i/>
+          <w:iCs/>
+          <w14:ligatures w14:val="standard"/>
+        </w:rPr>
+        <w:t xml:space="preserve">if false: </w:t>
+      </w:r>
+      <w:proofErr w:type="spellStart"/>
+      <w:proofErr w:type="gramStart"/>
+      <w:r>
+        <w:rPr>
+          <w:i/>
+          <w:iCs/>
+          <w14:ligatures w14:val="standard"/>
+        </w:rPr>
+        <w:t>vec</w:t>
+      </w:r>
+      <w:proofErr w:type="spellEnd"/>
+      <w:r>
+        <w:rPr>
+          <w:i/>
+          <w:iCs/>
+          <w14:ligatures w14:val="standard"/>
+        </w:rPr>
+        <w:t>[</w:t>
+      </w:r>
+      <w:proofErr w:type="spellStart"/>
+      <w:proofErr w:type="gramEnd"/>
+      <w:r>
+        <w:rPr>
+          <w:i/>
+          <w:iCs/>
+          <w14:ligatures w14:val="standard"/>
+        </w:rPr>
+        <w:t>vec</w:t>
+      </w:r>
+      <w:proofErr w:type="spellEnd"/>
+      <w:r>
+        <w:rPr>
+          <w:i/>
+          <w:iCs/>
+          <w14:ligatures w14:val="standard"/>
+        </w:rPr>
+        <w:t>[0]</w:t>
+      </w:r>
+      <w:r>
+        <w:rPr>
+          <w:i/>
+          <w:iCs/>
+          <w14:ligatures w14:val="standard"/>
+        </w:rPr>
+        <w:t>]</w:t>
+      </w:r>
+      <w:r>
+        <w:rPr>
+          <w:i/>
+          <w:iCs/>
+          <w14:ligatures w14:val="standard"/>
+        </w:rPr>
+        <w:t xml:space="preserve"> else: </w:t>
+      </w:r>
+      <w:proofErr w:type="spellStart"/>
+      <w:r>
+        <w:rPr>
+          <w:i/>
+          <w:iCs/>
+          <w14:ligatures w14:val="standard"/>
+        </w:rPr>
+        <w:t>vec</w:t>
+      </w:r>
+      <w:proofErr w:type="spellEnd"/>
+      <w:r>
+        <w:rPr>
+          <w:i/>
+          <w:iCs/>
+          <w14:ligatures w14:val="standard"/>
+        </w:rPr>
+        <w:t>[</w:t>
+      </w:r>
+      <w:proofErr w:type="spellStart"/>
+      <w:r>
+        <w:rPr>
+          <w:i/>
+          <w:iCs/>
+          <w14:ligatures w14:val="standard"/>
+        </w:rPr>
+        <w:t>vec</w:t>
+      </w:r>
+      <w:proofErr w:type="spellEnd"/>
+      <w:r>
+        <w:rPr>
+          <w:i/>
+          <w:iCs/>
+          <w14:ligatures w14:val="standard"/>
+        </w:rPr>
+        <w:t>[1]</w:t>
+      </w:r>
+      <w:r>
+        <w:rPr>
+          <w:i/>
+          <w:iCs/>
+          <w14:ligatures w14:val="standard"/>
+        </w:rPr>
+        <w:t>]</w:t>
+      </w:r>
+      <w:r>
+        <w:rPr>
+          <w:i/>
+          <w:iCs/>
+          <w14:ligatures w14:val="standard"/>
+        </w:rPr>
+        <w:t>.</w:t>
+      </w:r>
+      <w:r>
+        <w:rPr>
+          <w14:ligatures w14:val="standard"/>
+        </w:rPr>
+        <w:t xml:space="preserve"> </w:t>
+      </w:r>
     </w:p>
     <w:p>
       <w:pPr>
@@ -4104,6 +4713,16 @@
           <w14:ligatures w14:val="standard"/>
         </w:rPr>
       </w:pPr>
+    </w:p>
+    <w:p>
+      <w:pPr>
+        <w:pStyle w:val="Para"/>
+        <w:ind w:firstLine="0"/>
+        <w:jc w:val="both"/>
+        <w:rPr>
+          <w14:ligatures w14:val="standard"/>
+        </w:rPr>
+      </w:pPr>
       <w:r>
         <w:rPr>
           <w:noProof/>
@@ -4111,8 +4730,8 @@
         </w:rPr>
         <w:drawing>
           <wp:inline distT="0" distB="0" distL="0" distR="0">
-            <wp:extent cx="5003800" cy="2663825"/>
-            <wp:effectExtent l="0" t="0" r="6350" b="3175"/>
+            <wp:extent cx="5166641" cy="2750515"/>
+            <wp:effectExtent l="0" t="0" r="0" b="0"/>
             <wp:docPr id="9" name="Picture 9"/>
             <wp:cNvGraphicFramePr>
               <a:graphicFrameLocks xmlns:a="http://schemas.openxmlformats.org/drawingml/2006/main" noChangeAspect="1"/>
@@ -4139,7 +4758,7 @@
                   <pic:spPr>
                     <a:xfrm>
                       <a:off x="0" y="0"/>
-                      <a:ext cx="5003800" cy="2663825"/>
+                      <a:ext cx="5180532" cy="2757910"/>
                     </a:xfrm>
                     <a:prstGeom prst="rect">
                       <a:avLst/>
@@ -4219,21 +4838,25 @@
         <w:rPr>
           <w14:ligatures w14:val="standard"/>
         </w:rPr>
-        <w:t xml:space="preserve">. This is one of the </w:t>
-      </w:r>
-      <w:proofErr w:type="gramStart"/>
-      <w:r>
-        <w:rPr>
-          <w14:ligatures w14:val="standard"/>
-        </w:rPr>
-        <w:t>3</w:t>
-      </w:r>
-      <w:proofErr w:type="gramEnd"/>
-      <w:r>
-        <w:rPr>
-          <w14:ligatures w14:val="standard"/>
-        </w:rPr>
-        <w:t xml:space="preserve"> different implementations of for-loops (later versions discussed in results and discussion). First, I declare the constant </w:t>
+        <w:t>. Used here is one of the three</w:t>
+      </w:r>
+      <w:r>
+        <w:rPr>
+          <w14:ligatures w14:val="standard"/>
+        </w:rPr>
+        <w:t xml:space="preserve"> different implementations of for-loops (later versions discussed in results and discussion</w:t>
+      </w:r>
+      <w:r>
+        <w:rPr>
+          <w14:ligatures w14:val="standard"/>
+        </w:rPr>
+        <w:t xml:space="preserve"> below</w:t>
+      </w:r>
+      <w:r>
+        <w:rPr>
+          <w14:ligatures w14:val="standard"/>
+        </w:rPr>
+        <w:t xml:space="preserve">). First, I declare the constant </w:t>
       </w:r>
       <w:r>
         <w:rPr>
@@ -4271,16 +4894,14 @@
         <w:rPr>
           <w14:ligatures w14:val="standard"/>
         </w:rPr>
-        <w:t xml:space="preserve"> with a later assertion that it must have a size of </w:t>
-      </w:r>
-      <w:proofErr w:type="gramStart"/>
-      <w:r>
-        <w:rPr>
-          <w14:ligatures w14:val="standard"/>
-        </w:rPr>
-        <w:t>7</w:t>
-      </w:r>
-      <w:proofErr w:type="gramEnd"/>
+        <w:t xml:space="preserve"> with a later asserti</w:t>
+      </w:r>
+      <w:r>
+        <w:rPr>
+          <w14:ligatures w14:val="standard"/>
+        </w:rPr>
+        <w:t>on that it must have a size of seven</w:t>
+      </w:r>
       <w:r>
         <w:rPr>
           <w14:ligatures w14:val="standard"/>
@@ -4309,7 +4930,13 @@
         <w:rPr>
           <w14:ligatures w14:val="standard"/>
         </w:rPr>
-        <w:t xml:space="preserve"> contains the statements that are contained in the for-loop body. In this case, the body models this: </w:t>
+        <w:t xml:space="preserve"> contains the expressions</w:t>
+      </w:r>
+      <w:r>
+        <w:rPr>
+          <w14:ligatures w14:val="standard"/>
+        </w:rPr>
+        <w:t xml:space="preserve"> that are contained in the for-loop body. In this case, the body models this: </w:t>
       </w:r>
       <w:proofErr w:type="spellStart"/>
       <w:proofErr w:type="gramStart"/>
@@ -4391,7 +5018,43 @@
         <w:rPr>
           <w14:ligatures w14:val="standard"/>
         </w:rPr>
-        <w:t xml:space="preserve"> returned by the previous iteration. Since Z3 does not support higher-order functions (it does not have those theories) and has trouble with macros, I had to declare a constant </w:t>
+        <w:t xml:space="preserve"> returned by the previous iteration. Since Z3 does not support higher-or</w:t>
+      </w:r>
+      <w:r>
+        <w:rPr>
+          <w14:ligatures w14:val="standard"/>
+        </w:rPr>
+        <w:t xml:space="preserve">der functions (it just does not have </w:t>
+      </w:r>
+      <w:r>
+        <w:rPr>
+          <w14:ligatures w14:val="standard"/>
+        </w:rPr>
+        <w:t>those theories</w:t>
+      </w:r>
+      <w:r>
+        <w:rPr>
+          <w14:ligatures w14:val="standard"/>
+        </w:rPr>
+        <w:t xml:space="preserve"> yet</w:t>
+      </w:r>
+      <w:r>
+        <w:rPr>
+          <w14:ligatures w14:val="standard"/>
+        </w:rPr>
+        <w:t xml:space="preserve">) and has trouble with </w:t>
+      </w:r>
+      <w:r>
+        <w:rPr>
+          <w14:ligatures w14:val="standard"/>
+        </w:rPr>
+        <w:t xml:space="preserve">function </w:t>
+      </w:r>
+      <w:r>
+        <w:rPr>
+          <w14:ligatures w14:val="standard"/>
+        </w:rPr>
+        <w:t xml:space="preserve">macros, I had to declare a constant </w:t>
       </w:r>
       <w:proofErr w:type="spellStart"/>
       <w:r>
@@ -4633,30 +5296,39 @@
           <w14:ligatures w14:val="standard"/>
         </w:rPr>
       </w:pPr>
-      <w:proofErr w:type="gramStart"/>
-      <w:r>
-        <w:rPr>
-          <w14:ligatures w14:val="standard"/>
-        </w:rPr>
-        <w:t>3</w:t>
-      </w:r>
-      <w:proofErr w:type="gramEnd"/>
-      <w:r>
-        <w:rPr>
-          <w:szCs w:val="22"/>
-          <w14:ligatures w14:val="standard"/>
-        </w:rPr>
-        <w:t> </w:t>
-      </w:r>
-      <w:r>
-        <w:rPr>
-          <w14:ligatures w14:val="standard"/>
-        </w:rPr>
-        <w:t>RESULTS AND DISCUSSION</w:t>
-      </w:r>
     </w:p>
     <w:p>
       <w:pPr>
+        <w:pStyle w:val="Head1"/>
+        <w:rPr>
+          <w14:ligatures w14:val="standard"/>
+        </w:rPr>
+      </w:pPr>
+      <w:proofErr w:type="gramStart"/>
+      <w:r>
+        <w:rPr>
+          <w14:ligatures w14:val="standard"/>
+        </w:rPr>
+        <w:lastRenderedPageBreak/>
+        <w:t>3</w:t>
+      </w:r>
+      <w:proofErr w:type="gramEnd"/>
+      <w:r>
+        <w:rPr>
+          <w:szCs w:val="22"/>
+          <w14:ligatures w14:val="standard"/>
+        </w:rPr>
+        <w:t> </w:t>
+      </w:r>
+      <w:r>
+        <w:rPr>
+          <w14:ligatures w14:val="standard"/>
+        </w:rPr>
+        <w:t>RESULTS AND DISCUSSION</w:t>
+      </w:r>
+    </w:p>
+    <w:p>
+      <w:pPr>
         <w:pStyle w:val="Head2"/>
       </w:pPr>
       <w:r>
@@ -4675,7 +5347,14 @@
         <w:t> </w:t>
       </w:r>
       <w:r>
-        <w:t>Results of SMT Solving (Z3) - Success</w:t>
+        <w:t xml:space="preserve">Results of SMT Solving (Z3) - </w:t>
+      </w:r>
+      <w:r>
+        <w:rPr>
+          <w:b/>
+          <w:bCs w:val="0"/>
+        </w:rPr>
+        <w:t>SUCCESS</w:t>
       </w:r>
     </w:p>
     <w:p>
@@ -4707,6 +5386,14 @@
         </w:rPr>
         <w:t xml:space="preserve"> and produced valid models that would have resulted in crashes. The output of Z3 below states that a vector of size 2 that contains an array that always returns 1325 will crash the program. Thus, </w:t>
       </w:r>
+      <w:r>
+        <w:rPr>
+          <w:i/>
+          <w:iCs/>
+          <w14:ligatures w14:val="standard"/>
+        </w:rPr>
+        <w:t xml:space="preserve">program_1: </w:t>
+      </w:r>
       <w:proofErr w:type="spellStart"/>
       <w:proofErr w:type="gramStart"/>
       <w:r>
@@ -4786,7 +5473,7 @@
         </w:rPr>
         <w:drawing>
           <wp:inline distT="0" distB="0" distL="0" distR="0">
-            <wp:extent cx="3607286" cy="882595"/>
+            <wp:extent cx="3737276" cy="914400"/>
             <wp:effectExtent l="0" t="0" r="0" b="0"/>
             <wp:docPr id="16" name="Picture 16"/>
             <wp:cNvGraphicFramePr>
@@ -4814,7 +5501,7 @@
                   <pic:spPr>
                     <a:xfrm>
                       <a:off x="0" y="0"/>
-                      <a:ext cx="3797299" cy="929086"/>
+                      <a:ext cx="3938684" cy="963679"/>
                     </a:xfrm>
                     <a:prstGeom prst="rect">
                       <a:avLst/>
@@ -4831,95 +5518,21 @@
       <w:pPr>
         <w:pStyle w:val="Para"/>
         <w:ind w:firstLine="0"/>
-        <w:jc w:val="both"/>
-        <w:rPr>
-          <w14:ligatures w14:val="standard"/>
-        </w:rPr>
-      </w:pPr>
-      <w:r>
-        <w:rPr>
-          <w14:ligatures w14:val="standard"/>
-        </w:rPr>
-        <w:lastRenderedPageBreak/>
-        <w:t xml:space="preserve">The output of Z3 states that an input vector of </w:t>
-      </w:r>
-      <w:r>
-        <w:rPr>
-          <w:i/>
-          <w:iCs/>
-          <w14:ligatures w14:val="standard"/>
-        </w:rPr>
-        <w:t>[0</w:t>
-      </w:r>
-      <w:proofErr w:type="gramStart"/>
-      <w:r>
-        <w:rPr>
-          <w:i/>
-          <w:iCs/>
-          <w14:ligatures w14:val="standard"/>
-        </w:rPr>
-        <w:t>,0</w:t>
-      </w:r>
-      <w:proofErr w:type="gramEnd"/>
-      <w:r>
-        <w:rPr>
-          <w:i/>
-          <w:iCs/>
-          <w14:ligatures w14:val="standard"/>
-        </w:rPr>
-        <w:t>]</w:t>
-      </w:r>
-      <w:r>
-        <w:rPr>
-          <w14:ligatures w14:val="standard"/>
-        </w:rPr>
-        <w:t xml:space="preserve"> will crash the program </w:t>
-      </w:r>
-      <w:proofErr w:type="spellStart"/>
-      <w:r>
-        <w:rPr>
-          <w:i/>
-          <w:iCs/>
-          <w14:ligatures w14:val="standard"/>
-        </w:rPr>
-        <w:t>vec</w:t>
-      </w:r>
-      <w:proofErr w:type="spellEnd"/>
-      <w:r>
-        <w:rPr>
-          <w:i/>
-          <w:iCs/>
-          <w14:ligatures w14:val="standard"/>
-        </w:rPr>
-        <w:t>[0]/</w:t>
-      </w:r>
-      <w:proofErr w:type="spellStart"/>
-      <w:r>
-        <w:rPr>
-          <w:i/>
-          <w:iCs/>
-          <w14:ligatures w14:val="standard"/>
-        </w:rPr>
-        <w:t>vec</w:t>
-      </w:r>
-      <w:proofErr w:type="spellEnd"/>
-      <w:r>
-        <w:rPr>
-          <w:i/>
-          <w:iCs/>
-          <w14:ligatures w14:val="standard"/>
-        </w:rPr>
-        <w:t>[1].</w:t>
-      </w:r>
-    </w:p>
-    <w:p>
-      <w:pPr>
-        <w:pStyle w:val="Para"/>
-        <w:ind w:firstLine="0"/>
-        <w:rPr>
-          <w14:ligatures w14:val="standard"/>
-        </w:rPr>
-      </w:pPr>
+        <w:jc w:val="center"/>
+        <w:rPr>
+          <w:i/>
+          <w:iCs/>
+          <w14:ligatures w14:val="standard"/>
+        </w:rPr>
+      </w:pPr>
+      <w:r>
+        <w:rPr>
+          <w:i/>
+          <w:iCs/>
+          <w14:ligatures w14:val="standard"/>
+        </w:rPr>
+        <w:t>Z3 output on Program_1</w:t>
+      </w:r>
     </w:p>
     <w:p>
       <w:pPr>
@@ -4930,6 +5543,123 @@
           <w14:ligatures w14:val="standard"/>
         </w:rPr>
       </w:pPr>
+    </w:p>
+    <w:p>
+      <w:pPr>
+        <w:pStyle w:val="Para"/>
+        <w:ind w:firstLine="0"/>
+        <w:jc w:val="both"/>
+        <w:rPr>
+          <w14:ligatures w14:val="standard"/>
+        </w:rPr>
+      </w:pPr>
+      <w:r>
+        <w:rPr>
+          <w14:ligatures w14:val="standard"/>
+        </w:rPr>
+        <w:t xml:space="preserve">The output of Z3 states that an input vector of </w:t>
+      </w:r>
+      <w:r>
+        <w:rPr>
+          <w:i/>
+          <w:iCs/>
+          <w14:ligatures w14:val="standard"/>
+        </w:rPr>
+        <w:t>[0</w:t>
+      </w:r>
+      <w:proofErr w:type="gramStart"/>
+      <w:r>
+        <w:rPr>
+          <w:i/>
+          <w:iCs/>
+          <w14:ligatures w14:val="standard"/>
+        </w:rPr>
+        <w:t>,0</w:t>
+      </w:r>
+      <w:proofErr w:type="gramEnd"/>
+      <w:r>
+        <w:rPr>
+          <w:i/>
+          <w:iCs/>
+          <w14:ligatures w14:val="standard"/>
+        </w:rPr>
+        <w:t>]</w:t>
+      </w:r>
+      <w:r>
+        <w:rPr>
+          <w14:ligatures w14:val="standard"/>
+        </w:rPr>
+        <w:t xml:space="preserve"> will crash </w:t>
+      </w:r>
+      <w:r>
+        <w:rPr>
+          <w:i/>
+          <w:iCs/>
+          <w14:ligatures w14:val="standard"/>
+        </w:rPr>
+        <w:t>program_2:</w:t>
+      </w:r>
+      <w:r>
+        <w:rPr>
+          <w14:ligatures w14:val="standard"/>
+        </w:rPr>
+        <w:t xml:space="preserve"> </w:t>
+      </w:r>
+      <w:proofErr w:type="spellStart"/>
+      <w:r>
+        <w:rPr>
+          <w:i/>
+          <w:iCs/>
+          <w14:ligatures w14:val="standard"/>
+        </w:rPr>
+        <w:t>vec</w:t>
+      </w:r>
+      <w:proofErr w:type="spellEnd"/>
+      <w:r>
+        <w:rPr>
+          <w:i/>
+          <w:iCs/>
+          <w14:ligatures w14:val="standard"/>
+        </w:rPr>
+        <w:t>[0]/</w:t>
+      </w:r>
+      <w:proofErr w:type="spellStart"/>
+      <w:r>
+        <w:rPr>
+          <w:i/>
+          <w:iCs/>
+          <w14:ligatures w14:val="standard"/>
+        </w:rPr>
+        <w:t>vec</w:t>
+      </w:r>
+      <w:proofErr w:type="spellEnd"/>
+      <w:r>
+        <w:rPr>
+          <w:i/>
+          <w:iCs/>
+          <w14:ligatures w14:val="standard"/>
+        </w:rPr>
+        <w:t>[1].</w:t>
+      </w:r>
+    </w:p>
+    <w:p>
+      <w:pPr>
+        <w:pStyle w:val="Para"/>
+        <w:ind w:firstLine="0"/>
+        <w:rPr>
+          <w14:ligatures w14:val="standard"/>
+        </w:rPr>
+      </w:pPr>
+    </w:p>
+    <w:p>
+      <w:pPr>
+        <w:pStyle w:val="Para"/>
+        <w:ind w:firstLine="0"/>
+        <w:jc w:val="center"/>
+        <w:rPr>
+          <w14:ligatures w14:val="standard"/>
+        </w:rPr>
+      </w:pPr>
       <w:r>
         <w:rPr>
           <w:noProof/>
@@ -4937,8 +5667,8 @@
         </w:rPr>
         <w:drawing>
           <wp:inline distT="0" distB="0" distL="0" distR="0">
-            <wp:extent cx="3633746" cy="879385"/>
-            <wp:effectExtent l="0" t="0" r="5080" b="0"/>
+            <wp:extent cx="3748207" cy="907085"/>
+            <wp:effectExtent l="0" t="0" r="5080" b="7620"/>
             <wp:docPr id="17" name="Picture 17"/>
             <wp:cNvGraphicFramePr>
               <a:graphicFrameLocks xmlns:a="http://schemas.openxmlformats.org/drawingml/2006/main" noChangeAspect="1"/>
@@ -4965,7 +5695,7 @@
                   <pic:spPr>
                     <a:xfrm>
                       <a:off x="0" y="0"/>
-                      <a:ext cx="3769612" cy="912265"/>
+                      <a:ext cx="3905443" cy="945137"/>
                     </a:xfrm>
                     <a:prstGeom prst="rect">
                       <a:avLst/>
@@ -5021,7 +5751,21 @@
         <w:rPr>
           <w14:ligatures w14:val="standard"/>
         </w:rPr>
-        <w:t xml:space="preserve">The output of Z3 for program 3 states that an input vector of </w:t>
+        <w:t xml:space="preserve">The output of Z3 for </w:t>
+      </w:r>
+      <w:r>
+        <w:rPr>
+          <w:i/>
+          <w:iCs/>
+          <w14:ligatures w14:val="standard"/>
+        </w:rPr>
+        <w:t xml:space="preserve">program_3 </w:t>
+      </w:r>
+      <w:r>
+        <w:rPr>
+          <w14:ligatures w14:val="standard"/>
+        </w:rPr>
+        <w:t xml:space="preserve">states that an input vector of </w:t>
       </w:r>
       <w:r>
         <w:rPr>
@@ -5137,7 +5881,19 @@
         <w:rPr>
           <w14:ligatures w14:val="standard"/>
         </w:rPr>
-        <w:t>having the same value. As can be seen in the for-loop program (discussed below), Z3 returns the first model that it finds that satisfies all the assertions.</w:t>
+        <w:t>having the same value</w:t>
+      </w:r>
+      <w:r>
+        <w:rPr>
+          <w14:ligatures w14:val="standard"/>
+        </w:rPr>
+        <w:t xml:space="preserve"> (as in all the previous models outputted)</w:t>
+      </w:r>
+      <w:r>
+        <w:rPr>
+          <w14:ligatures w14:val="standard"/>
+        </w:rPr>
+        <w:t>. As can be seen in the for-loop program (discussed below), Z3 returns the first model that it finds that satisfies all the assertions.</w:t>
       </w:r>
     </w:p>
     <w:p>
@@ -5166,8 +5922,8 @@
         </w:rPr>
         <w:drawing>
           <wp:inline distT="0" distB="0" distL="0" distR="0">
-            <wp:extent cx="3586038" cy="874211"/>
-            <wp:effectExtent l="0" t="0" r="0" b="2540"/>
+            <wp:extent cx="3870923" cy="943661"/>
+            <wp:effectExtent l="0" t="0" r="0" b="8890"/>
             <wp:docPr id="18" name="Picture 18"/>
             <wp:cNvGraphicFramePr>
               <a:graphicFrameLocks xmlns:a="http://schemas.openxmlformats.org/drawingml/2006/main" noChangeAspect="1"/>
@@ -5194,7 +5950,7 @@
                   <pic:spPr>
                     <a:xfrm>
                       <a:off x="0" y="0"/>
-                      <a:ext cx="3750684" cy="914349"/>
+                      <a:ext cx="4059213" cy="989563"/>
                     </a:xfrm>
                     <a:prstGeom prst="rect">
                       <a:avLst/>
@@ -5229,7 +5985,49 @@
       <w:pPr>
         <w:pStyle w:val="Head2"/>
       </w:pPr>
-      <w:r>
+    </w:p>
+    <w:p>
+      <w:pPr>
+        <w:pStyle w:val="Head2"/>
+      </w:pPr>
+    </w:p>
+    <w:p>
+      <w:pPr>
+        <w:pStyle w:val="Head2"/>
+      </w:pPr>
+    </w:p>
+    <w:p>
+      <w:pPr>
+        <w:pStyle w:val="Head2"/>
+        <w:jc w:val="center"/>
+        <w:rPr>
+          <w:i/>
+          <w:iCs/>
+        </w:rPr>
+      </w:pPr>
+      <w:r>
+        <w:rPr>
+          <w:i/>
+          <w:iCs/>
+          <w:sz w:val="16"/>
+          <w:szCs w:val="16"/>
+        </w:rPr>
+        <w:t>Apologies for the awkward space here. The photo would not fit on this page</w:t>
+      </w:r>
+      <w:r>
+        <w:rPr>
+          <w:i/>
+          <w:iCs/>
+        </w:rPr>
+        <w:t>.</w:t>
+      </w:r>
+    </w:p>
+    <w:p>
+      <w:pPr>
+        <w:pStyle w:val="Head2"/>
+      </w:pPr>
+      <w:r>
+        <w:lastRenderedPageBreak/>
         <w:t>3.</w:t>
       </w:r>
       <w:r>
@@ -5264,16 +6062,14 @@
         <w:rPr>
           <w14:ligatures w14:val="standard"/>
         </w:rPr>
-        <w:t xml:space="preserve">Since there were </w:t>
-      </w:r>
-      <w:proofErr w:type="gramStart"/>
-      <w:r>
-        <w:rPr>
-          <w14:ligatures w14:val="standard"/>
-        </w:rPr>
-        <w:t>2</w:t>
-      </w:r>
-      <w:proofErr w:type="gramEnd"/>
+        <w:t>S</w:t>
+      </w:r>
+      <w:r>
+        <w:rPr>
+          <w14:ligatures w14:val="standard"/>
+        </w:rPr>
+        <w:t>ince there were two</w:t>
+      </w:r>
       <w:r>
         <w:rPr>
           <w14:ligatures w14:val="standard"/>
@@ -5415,8 +6211,8 @@
         </w:rPr>
         <w:drawing>
           <wp:inline distT="0" distB="0" distL="0" distR="0" wp14:anchorId="28E611DC" wp14:editId="1D47F1E0">
-            <wp:extent cx="3331597" cy="2130446"/>
-            <wp:effectExtent l="0" t="0" r="2540" b="3175"/>
+            <wp:extent cx="3580571" cy="2289657"/>
+            <wp:effectExtent l="0" t="0" r="1270" b="0"/>
             <wp:docPr id="26" name="Picture 26"/>
             <wp:cNvGraphicFramePr>
               <a:graphicFrameLocks xmlns:a="http://schemas.openxmlformats.org/drawingml/2006/main" noChangeAspect="1"/>
@@ -5443,7 +6239,7 @@
                   <pic:spPr>
                     <a:xfrm>
                       <a:off x="0" y="0"/>
-                      <a:ext cx="3331597" cy="2130446"/>
+                      <a:ext cx="3596472" cy="2299825"/>
                     </a:xfrm>
                     <a:prstGeom prst="rect">
                       <a:avLst/>
@@ -5465,12 +6261,6 @@
           <w14:ligatures w14:val="standard"/>
         </w:rPr>
       </w:pPr>
-      <w:r>
-        <w:rPr>
-          <w14:ligatures w14:val="standard"/>
-        </w:rPr>
-        <w:t>-- 90 lines omitted for clarity --</w:t>
-      </w:r>
     </w:p>
     <w:p>
       <w:pPr>
@@ -5478,6 +6268,52 @@
         <w:ind w:firstLine="0"/>
         <w:jc w:val="center"/>
         <w:rPr>
+          <w:i/>
+          <w:iCs/>
+          <w14:ligatures w14:val="standard"/>
+        </w:rPr>
+      </w:pPr>
+      <w:r>
+        <w:rPr>
+          <w:i/>
+          <w:iCs/>
+          <w14:ligatures w14:val="standard"/>
+        </w:rPr>
+        <w:t>–</w:t>
+      </w:r>
+      <w:r>
+        <w:rPr>
+          <w:i/>
+          <w:iCs/>
+          <w14:ligatures w14:val="standard"/>
+        </w:rPr>
+        <w:t xml:space="preserve"> 90 lines omitted for clarity </w:t>
+      </w:r>
+      <w:r>
+        <w:rPr>
+          <w:i/>
+          <w:iCs/>
+          <w14:ligatures w14:val="standard"/>
+        </w:rPr>
+        <w:t>–</w:t>
+      </w:r>
+    </w:p>
+    <w:p>
+      <w:pPr>
+        <w:pStyle w:val="Para"/>
+        <w:ind w:firstLine="0"/>
+        <w:jc w:val="center"/>
+        <w:rPr>
+          <w14:ligatures w14:val="standard"/>
+        </w:rPr>
+      </w:pPr>
+    </w:p>
+    <w:p>
+      <w:pPr>
+        <w:pStyle w:val="Para"/>
+        <w:ind w:firstLine="0"/>
+        <w:jc w:val="center"/>
+        <w:rPr>
           <w14:ligatures w14:val="standard"/>
         </w:rPr>
       </w:pPr>
@@ -5488,8 +6324,8 @@
         </w:rPr>
         <w:drawing>
           <wp:inline distT="0" distB="0" distL="0" distR="0">
-            <wp:extent cx="1987826" cy="875144"/>
-            <wp:effectExtent l="0" t="0" r="0" b="1270"/>
+            <wp:extent cx="2126844" cy="936346"/>
+            <wp:effectExtent l="0" t="0" r="6985" b="0"/>
             <wp:docPr id="23" name="Picture 23"/>
             <wp:cNvGraphicFramePr>
               <a:graphicFrameLocks xmlns:a="http://schemas.openxmlformats.org/drawingml/2006/main" noChangeAspect="1"/>
@@ -5516,7 +6352,7 @@
                   <pic:spPr>
                     <a:xfrm>
                       <a:off x="0" y="0"/>
-                      <a:ext cx="1987826" cy="875144"/>
+                      <a:ext cx="2139169" cy="941772"/>
                     </a:xfrm>
                     <a:prstGeom prst="rect">
                       <a:avLst/>
@@ -5533,250 +6369,11 @@
       <w:pPr>
         <w:pStyle w:val="Para"/>
         <w:ind w:firstLine="0"/>
-        <w:jc w:val="both"/>
-        <w:rPr>
-          <w14:ligatures w14:val="standard"/>
-        </w:rPr>
-      </w:pPr>
-      <w:r>
-        <w:rPr>
-          <w14:ligatures w14:val="standard"/>
-        </w:rPr>
-        <w:lastRenderedPageBreak/>
-        <w:t xml:space="preserve">The resulting model identified the vector </w:t>
-      </w:r>
-      <w:r>
-        <w:rPr>
-          <w:i/>
-          <w:iCs/>
-          <w14:ligatures w14:val="standard"/>
-        </w:rPr>
-        <w:t xml:space="preserve">[-1237, -1889, -1890, -1890, 1, 2, -5905] </w:t>
-      </w:r>
-      <w:r>
-        <w:rPr>
-          <w14:ligatures w14:val="standard"/>
-        </w:rPr>
-        <w:t xml:space="preserve">as the input that would cause a crash. </w:t>
-      </w:r>
-      <w:r>
-        <w:rPr>
-          <w14:ligatures w14:val="standard"/>
-        </w:rPr>
-        <w:t xml:space="preserve">I attempted to test iterations of higher than </w:t>
-      </w:r>
-      <w:proofErr w:type="gramStart"/>
-      <w:r>
-        <w:rPr>
-          <w14:ligatures w14:val="standard"/>
-        </w:rPr>
-        <w:t>7</w:t>
-      </w:r>
-      <w:proofErr w:type="gramEnd"/>
-      <w:r>
-        <w:rPr>
-          <w14:ligatures w14:val="standard"/>
-        </w:rPr>
-        <w:t xml:space="preserve"> and found that </w:t>
-      </w:r>
-      <w:r>
-        <w:rPr>
-          <w14:ligatures w14:val="standard"/>
-        </w:rPr>
-        <w:t xml:space="preserve">for </w:t>
-      </w:r>
-      <w:r>
-        <w:rPr>
-          <w14:ligatures w14:val="standard"/>
-        </w:rPr>
-        <w:t>an iteration count of higher than 11</w:t>
-      </w:r>
-      <w:r>
-        <w:rPr>
-          <w14:ligatures w14:val="standard"/>
-        </w:rPr>
-        <w:t xml:space="preserve">, Z3 </w:t>
-      </w:r>
-      <w:r>
-        <w:rPr>
-          <w14:ligatures w14:val="standard"/>
-        </w:rPr>
-        <w:t xml:space="preserve">was unable to find a </w:t>
-      </w:r>
-      <w:proofErr w:type="spellStart"/>
-      <w:r>
-        <w:rPr>
-          <w14:ligatures w14:val="standard"/>
-        </w:rPr>
-        <w:t>satisfiable</w:t>
-      </w:r>
-      <w:proofErr w:type="spellEnd"/>
-      <w:r>
-        <w:rPr>
-          <w14:ligatures w14:val="standard"/>
-        </w:rPr>
-        <w:t xml:space="preserve"> model. Z3 would hang indefinitely </w:t>
-      </w:r>
-      <w:r>
-        <w:rPr>
-          <w14:ligatures w14:val="standard"/>
-        </w:rPr>
-        <w:t>(as</w:t>
-      </w:r>
-      <w:r>
-        <w:rPr>
-          <w14:ligatures w14:val="standard"/>
-        </w:rPr>
-        <w:t xml:space="preserve"> much as I could tell) or respond with a message sayi</w:t>
-      </w:r>
-      <w:r>
-        <w:rPr>
-          <w14:ligatures w14:val="standard"/>
-        </w:rPr>
-        <w:t xml:space="preserve">ng that it was unknown whether the </w:t>
-      </w:r>
-      <w:r>
-        <w:rPr>
-          <w14:ligatures w14:val="standard"/>
-        </w:rPr>
-        <w:t xml:space="preserve">assertions were </w:t>
-      </w:r>
-      <w:proofErr w:type="spellStart"/>
-      <w:r>
-        <w:rPr>
-          <w14:ligatures w14:val="standard"/>
-        </w:rPr>
-        <w:t>satisfiable</w:t>
-      </w:r>
-      <w:proofErr w:type="spellEnd"/>
-      <w:r>
-        <w:rPr>
-          <w14:ligatures w14:val="standard"/>
-        </w:rPr>
-        <w:t xml:space="preserve">. Recursive functions are at the very limit of the theories </w:t>
-      </w:r>
-      <w:r>
-        <w:rPr>
-          <w14:ligatures w14:val="standard"/>
-        </w:rPr>
-        <w:t xml:space="preserve">that Z3 can handle. Additionally, </w:t>
-      </w:r>
-      <w:r>
-        <w:rPr>
-          <w14:ligatures w14:val="standard"/>
-        </w:rPr>
-        <w:t>my use of Array theory</w:t>
-      </w:r>
-      <w:r>
-        <w:rPr>
-          <w14:ligatures w14:val="standard"/>
-        </w:rPr>
-        <w:t xml:space="preserve"> to create pseudo-lambda functions that could be passed in as arguments significantly increased the computation required, because Z3 needed to generate a definition for the </w:t>
-      </w:r>
-      <w:proofErr w:type="spellStart"/>
-      <w:r>
-        <w:rPr>
-          <w:i/>
-          <w:iCs/>
-          <w14:ligatures w14:val="standard"/>
-        </w:rPr>
-        <w:t>for_body</w:t>
-      </w:r>
-      <w:proofErr w:type="spellEnd"/>
-      <w:r>
-        <w:rPr>
-          <w14:ligatures w14:val="standard"/>
-        </w:rPr>
-        <w:t xml:space="preserve"> constant (although </w:t>
-      </w:r>
-      <w:proofErr w:type="spellStart"/>
-      <w:r>
-        <w:rPr>
-          <w:i/>
-          <w:iCs/>
-          <w14:ligatures w14:val="standard"/>
-        </w:rPr>
-        <w:t>body_statements</w:t>
-      </w:r>
-      <w:proofErr w:type="spellEnd"/>
-      <w:r>
-        <w:rPr>
-          <w14:ligatures w14:val="standard"/>
-        </w:rPr>
-        <w:t xml:space="preserve"> was an already </w:t>
-      </w:r>
-      <w:r>
-        <w:rPr>
-          <w14:ligatures w14:val="standard"/>
-        </w:rPr>
-        <w:t xml:space="preserve">a </w:t>
-      </w:r>
-      <w:r>
-        <w:rPr>
-          <w14:ligatures w14:val="standard"/>
-        </w:rPr>
-        <w:t xml:space="preserve">defined function). I preferred this </w:t>
-      </w:r>
-      <w:r>
-        <w:rPr>
-          <w14:ligatures w14:val="standard"/>
-        </w:rPr>
-        <w:t xml:space="preserve">modeled of a for-loop because </w:t>
-      </w:r>
-      <w:proofErr w:type="spellStart"/>
-      <w:r>
-        <w:rPr>
-          <w:i/>
-          <w:iCs/>
-          <w14:ligatures w14:val="standard"/>
-        </w:rPr>
-        <w:t>for_int</w:t>
-      </w:r>
-      <w:proofErr w:type="spellEnd"/>
-      <w:r>
-        <w:rPr>
-          <w14:ligatures w14:val="standard"/>
-        </w:rPr>
-        <w:t xml:space="preserve"> was generic </w:t>
-      </w:r>
-      <w:r>
-        <w:rPr>
-          <w14:ligatures w14:val="standard"/>
-        </w:rPr>
-        <w:t>over any body since the body fu</w:t>
-      </w:r>
-      <w:r>
-        <w:rPr>
-          <w14:ligatures w14:val="standard"/>
-        </w:rPr>
-        <w:t xml:space="preserve">nction </w:t>
-      </w:r>
-      <w:proofErr w:type="gramStart"/>
-      <w:r>
-        <w:rPr>
-          <w14:ligatures w14:val="standard"/>
-        </w:rPr>
-        <w:t>could be passed</w:t>
-      </w:r>
-      <w:proofErr w:type="gramEnd"/>
-      <w:r>
-        <w:rPr>
-          <w14:ligatures w14:val="standard"/>
-        </w:rPr>
-        <w:t xml:space="preserve"> in as a lambda (described earlier)</w:t>
-      </w:r>
-      <w:r>
-        <w:rPr>
-          <w14:ligatures w14:val="standard"/>
-        </w:rPr>
-        <w:t xml:space="preserve">. </w:t>
-      </w:r>
-      <w:r>
-        <w:rPr>
-          <w14:ligatures w14:val="standard"/>
-        </w:rPr>
-        <w:t xml:space="preserve">However, a cap of 11 iterations was not satisfying. Thus, I decided to move in the direction of a less generic solution that could allow for more iterations. </w:t>
-      </w:r>
+        <w:jc w:val="center"/>
+        <w:rPr>
+          <w14:ligatures w14:val="standard"/>
+        </w:rPr>
+      </w:pPr>
     </w:p>
     <w:p>
       <w:pPr>
@@ -5787,6 +6384,315 @@
           <w14:ligatures w14:val="standard"/>
         </w:rPr>
       </w:pPr>
+      <w:r>
+        <w:rPr>
+          <w14:ligatures w14:val="standard"/>
+        </w:rPr>
+        <w:t xml:space="preserve">The resulting model identified the vector </w:t>
+      </w:r>
+      <w:r>
+        <w:rPr>
+          <w:i/>
+          <w:iCs/>
+          <w14:ligatures w14:val="standard"/>
+        </w:rPr>
+        <w:t xml:space="preserve">[-1237, -1889, -1890, -1890, 1, 2, -5905] </w:t>
+      </w:r>
+      <w:r>
+        <w:rPr>
+          <w14:ligatures w14:val="standard"/>
+        </w:rPr>
+        <w:t xml:space="preserve">as the input that would cause a crash. </w:t>
+      </w:r>
+      <w:r>
+        <w:rPr>
+          <w14:ligatures w14:val="standard"/>
+        </w:rPr>
+        <w:t xml:space="preserve">I attempted to </w:t>
+      </w:r>
+      <w:r>
+        <w:rPr>
+          <w14:ligatures w14:val="standard"/>
+        </w:rPr>
+        <w:t>test iterations of higher than seven</w:t>
+      </w:r>
+      <w:r>
+        <w:rPr>
+          <w14:ligatures w14:val="standard"/>
+        </w:rPr>
+        <w:t xml:space="preserve"> and found that </w:t>
+      </w:r>
+      <w:r>
+        <w:rPr>
+          <w14:ligatures w14:val="standard"/>
+        </w:rPr>
+        <w:t xml:space="preserve">for </w:t>
+      </w:r>
+      <w:r>
+        <w:rPr>
+          <w14:ligatures w14:val="standard"/>
+        </w:rPr>
+        <w:t xml:space="preserve">an iteration count of higher than </w:t>
+      </w:r>
+      <w:proofErr w:type="gramStart"/>
+      <w:r>
+        <w:rPr>
+          <w14:ligatures w14:val="standard"/>
+        </w:rPr>
+        <w:t>11</w:t>
+      </w:r>
+      <w:r>
+        <w:rPr>
+          <w14:ligatures w14:val="standard"/>
+        </w:rPr>
+        <w:t>,</w:t>
+      </w:r>
+      <w:proofErr w:type="gramEnd"/>
+      <w:r>
+        <w:rPr>
+          <w14:ligatures w14:val="standard"/>
+        </w:rPr>
+        <w:t xml:space="preserve"> Z3 </w:t>
+      </w:r>
+      <w:r>
+        <w:rPr>
+          <w14:ligatures w14:val="standard"/>
+        </w:rPr>
+        <w:t>was unable to find a satisfying</w:t>
+      </w:r>
+      <w:r>
+        <w:rPr>
+          <w14:ligatures w14:val="standard"/>
+        </w:rPr>
+        <w:t xml:space="preserve"> model. </w:t>
+      </w:r>
+      <w:proofErr w:type="gramStart"/>
+      <w:r>
+        <w:rPr>
+          <w14:ligatures w14:val="standard"/>
+        </w:rPr>
+        <w:t xml:space="preserve">Z3 would </w:t>
+      </w:r>
+      <w:r>
+        <w:rPr>
+          <w14:ligatures w14:val="standard"/>
+        </w:rPr>
+        <w:t>either</w:t>
+      </w:r>
+      <w:proofErr w:type="gramEnd"/>
+      <w:r>
+        <w:rPr>
+          <w14:ligatures w14:val="standard"/>
+        </w:rPr>
+        <w:t xml:space="preserve"> </w:t>
+      </w:r>
+      <w:r>
+        <w:rPr>
+          <w14:ligatures w14:val="standard"/>
+        </w:rPr>
+        <w:t xml:space="preserve">hang indefinitely </w:t>
+      </w:r>
+      <w:r>
+        <w:rPr>
+          <w14:ligatures w14:val="standard"/>
+        </w:rPr>
+        <w:t>(as</w:t>
+      </w:r>
+      <w:r>
+        <w:rPr>
+          <w14:ligatures w14:val="standard"/>
+        </w:rPr>
+        <w:t xml:space="preserve"> much as I could tell) or respond with a message sayi</w:t>
+      </w:r>
+      <w:r>
+        <w:rPr>
+          <w14:ligatures w14:val="standard"/>
+        </w:rPr>
+        <w:t xml:space="preserve">ng that it was unknown whether the </w:t>
+      </w:r>
+      <w:r>
+        <w:rPr>
+          <w14:ligatures w14:val="standard"/>
+        </w:rPr>
+        <w:t xml:space="preserve">assertions were </w:t>
+      </w:r>
+      <w:proofErr w:type="spellStart"/>
+      <w:r>
+        <w:rPr>
+          <w14:ligatures w14:val="standard"/>
+        </w:rPr>
+        <w:t>satisfiable</w:t>
+      </w:r>
+      <w:proofErr w:type="spellEnd"/>
+      <w:r>
+        <w:rPr>
+          <w14:ligatures w14:val="standard"/>
+        </w:rPr>
+        <w:t xml:space="preserve">. Recursive functions are </w:t>
+      </w:r>
+      <w:r>
+        <w:rPr>
+          <w14:ligatures w14:val="standard"/>
+        </w:rPr>
+        <w:t xml:space="preserve">on </w:t>
+      </w:r>
+      <w:r>
+        <w:rPr>
+          <w14:ligatures w14:val="standard"/>
+        </w:rPr>
+        <w:t xml:space="preserve">the very limit of the theories </w:t>
+      </w:r>
+      <w:r>
+        <w:rPr>
+          <w14:ligatures w14:val="standard"/>
+        </w:rPr>
+        <w:t xml:space="preserve">that Z3 can handle. Additionally, </w:t>
+      </w:r>
+      <w:r>
+        <w:rPr>
+          <w14:ligatures w14:val="standard"/>
+        </w:rPr>
+        <w:t>my use of Array theory</w:t>
+      </w:r>
+      <w:r>
+        <w:rPr>
+          <w:vertAlign w:val="superscript"/>
+          <w14:ligatures w14:val="standard"/>
+        </w:rPr>
+        <w:t xml:space="preserve"> 10</w:t>
+      </w:r>
+      <w:r>
+        <w:rPr>
+          <w14:ligatures w14:val="standard"/>
+        </w:rPr>
+        <w:t xml:space="preserve"> to create pseudo-lambda functions that could be passed in as arguments significantly increased the computation required, because Z3 needed to generate a definition for the </w:t>
+      </w:r>
+      <w:proofErr w:type="spellStart"/>
+      <w:r>
+        <w:rPr>
+          <w:i/>
+          <w:iCs/>
+          <w14:ligatures w14:val="standard"/>
+        </w:rPr>
+        <w:t>for_body</w:t>
+      </w:r>
+      <w:proofErr w:type="spellEnd"/>
+      <w:r>
+        <w:rPr>
+          <w14:ligatures w14:val="standard"/>
+        </w:rPr>
+        <w:t xml:space="preserve"> constant (although </w:t>
+      </w:r>
+      <w:proofErr w:type="spellStart"/>
+      <w:r>
+        <w:rPr>
+          <w:i/>
+          <w:iCs/>
+          <w14:ligatures w14:val="standard"/>
+        </w:rPr>
+        <w:t>body_statements</w:t>
+      </w:r>
+      <w:proofErr w:type="spellEnd"/>
+      <w:r>
+        <w:rPr>
+          <w14:ligatures w14:val="standard"/>
+        </w:rPr>
+        <w:t xml:space="preserve"> was an already </w:t>
+      </w:r>
+      <w:r>
+        <w:rPr>
+          <w14:ligatures w14:val="standard"/>
+        </w:rPr>
+        <w:t xml:space="preserve">a </w:t>
+      </w:r>
+      <w:r>
+        <w:rPr>
+          <w14:ligatures w14:val="standard"/>
+        </w:rPr>
+        <w:t xml:space="preserve">defined function). I preferred this </w:t>
+      </w:r>
+      <w:r>
+        <w:rPr>
+          <w14:ligatures w14:val="standard"/>
+        </w:rPr>
+        <w:t xml:space="preserve">modeled of a for-loop because </w:t>
+      </w:r>
+      <w:proofErr w:type="spellStart"/>
+      <w:r>
+        <w:rPr>
+          <w:i/>
+          <w:iCs/>
+          <w14:ligatures w14:val="standard"/>
+        </w:rPr>
+        <w:t>for_int</w:t>
+      </w:r>
+      <w:proofErr w:type="spellEnd"/>
+      <w:r>
+        <w:rPr>
+          <w14:ligatures w14:val="standard"/>
+        </w:rPr>
+        <w:t xml:space="preserve"> was generic </w:t>
+      </w:r>
+      <w:r>
+        <w:rPr>
+          <w14:ligatures w14:val="standard"/>
+        </w:rPr>
+        <w:t>over any body since the body fu</w:t>
+      </w:r>
+      <w:r>
+        <w:rPr>
+          <w14:ligatures w14:val="standard"/>
+        </w:rPr>
+        <w:t xml:space="preserve">nction </w:t>
+      </w:r>
+      <w:proofErr w:type="gramStart"/>
+      <w:r>
+        <w:rPr>
+          <w14:ligatures w14:val="standard"/>
+        </w:rPr>
+        <w:t>could be passed</w:t>
+      </w:r>
+      <w:proofErr w:type="gramEnd"/>
+      <w:r>
+        <w:rPr>
+          <w14:ligatures w14:val="standard"/>
+        </w:rPr>
+        <w:t xml:space="preserve"> in as a lambda (described earlier)</w:t>
+      </w:r>
+      <w:r>
+        <w:rPr>
+          <w14:ligatures w14:val="standard"/>
+        </w:rPr>
+        <w:t xml:space="preserve">. </w:t>
+      </w:r>
+      <w:r>
+        <w:rPr>
+          <w14:ligatures w14:val="standard"/>
+        </w:rPr>
+        <w:t>However, a cap of 11 iterations was not satisfying</w:t>
+      </w:r>
+      <w:r>
+        <w:rPr>
+          <w14:ligatures w14:val="standard"/>
+        </w:rPr>
+        <w:t xml:space="preserve"> to me</w:t>
+      </w:r>
+      <w:r>
+        <w:rPr>
+          <w14:ligatures w14:val="standard"/>
+        </w:rPr>
+        <w:t xml:space="preserve">. Thus, I decided to move in the direction of a less generic solution that could allow for more iterations. </w:t>
+      </w:r>
+    </w:p>
+    <w:p>
+      <w:pPr>
+        <w:pStyle w:val="Para"/>
+        <w:ind w:firstLine="0"/>
+        <w:jc w:val="both"/>
+        <w:rPr>
+          <w14:ligatures w14:val="standard"/>
+        </w:rPr>
+      </w:pPr>
     </w:p>
     <w:p>
       <w:pPr>
@@ -5802,6 +6708,7 @@
           <w:noProof/>
           <w:lang w:eastAsia="zh-CN"/>
         </w:rPr>
+        <w:lastRenderedPageBreak/>
         <w:drawing>
           <wp:inline distT="0" distB="0" distL="0" distR="0">
             <wp:extent cx="4929809" cy="2493057"/>
@@ -5849,11 +6756,31 @@
       <w:pPr>
         <w:pStyle w:val="Para"/>
         <w:ind w:firstLine="0"/>
-        <w:jc w:val="both"/>
-        <w:rPr>
-          <w14:ligatures w14:val="standard"/>
-        </w:rPr>
-      </w:pPr>
+        <w:jc w:val="center"/>
+        <w:rPr>
+          <w:i/>
+          <w:iCs/>
+          <w14:ligatures w14:val="standard"/>
+        </w:rPr>
+      </w:pPr>
+      <w:proofErr w:type="gramStart"/>
+      <w:r>
+        <w:rPr>
+          <w:i/>
+          <w:iCs/>
+          <w14:ligatures w14:val="standard"/>
+        </w:rPr>
+        <w:t>for-loop</w:t>
+      </w:r>
+      <w:proofErr w:type="gramEnd"/>
+      <w:r>
+        <w:rPr>
+          <w:i/>
+          <w:iCs/>
+          <w14:ligatures w14:val="standard"/>
+        </w:rPr>
+        <w:t xml:space="preserve"> model 2</w:t>
+      </w:r>
     </w:p>
     <w:p>
       <w:pPr>
@@ -5864,88 +6791,6 @@
           <w14:ligatures w14:val="standard"/>
         </w:rPr>
       </w:pPr>
-      <w:r>
-        <w:rPr>
-          <w14:ligatures w14:val="standard"/>
-        </w:rPr>
-        <w:t xml:space="preserve">In this model, instead of passing in the body of the for-loop as an </w:t>
-      </w:r>
-      <w:r>
-        <w:rPr>
-          <w:i/>
-          <w:iCs/>
-          <w14:ligatures w14:val="standard"/>
-        </w:rPr>
-        <w:t>Array</w:t>
-      </w:r>
-      <w:r>
-        <w:rPr>
-          <w14:ligatures w14:val="standard"/>
-        </w:rPr>
-        <w:t xml:space="preserve">, the function </w:t>
-      </w:r>
-      <w:proofErr w:type="spellStart"/>
-      <w:r>
-        <w:rPr>
-          <w:i/>
-          <w:iCs/>
-          <w14:ligatures w14:val="standard"/>
-        </w:rPr>
-        <w:t>for_int</w:t>
-      </w:r>
-      <w:proofErr w:type="spellEnd"/>
-      <w:r>
-        <w:rPr>
-          <w:i/>
-          <w:iCs/>
-          <w14:ligatures w14:val="standard"/>
-        </w:rPr>
-        <w:t xml:space="preserve"> </w:t>
-      </w:r>
-      <w:r>
-        <w:rPr>
-          <w14:ligatures w14:val="standard"/>
-        </w:rPr>
-        <w:t xml:space="preserve">directly calls the </w:t>
-      </w:r>
-      <w:proofErr w:type="spellStart"/>
-      <w:r>
-        <w:rPr>
-          <w:i/>
-          <w:iCs/>
-          <w14:ligatures w14:val="standard"/>
-        </w:rPr>
-        <w:t>body_statement</w:t>
-      </w:r>
-      <w:proofErr w:type="spellEnd"/>
-      <w:r>
-        <w:rPr>
-          <w14:ligatures w14:val="standard"/>
-        </w:rPr>
-        <w:t xml:space="preserve"> functi</w:t>
-      </w:r>
-      <w:r>
-        <w:rPr>
-          <w14:ligatures w14:val="standard"/>
-        </w:rPr>
-        <w:t xml:space="preserve">on. The tradeoff, however, is that a new </w:t>
-      </w:r>
-      <w:proofErr w:type="spellStart"/>
-      <w:r>
-        <w:rPr>
-          <w:i/>
-          <w:iCs/>
-          <w14:ligatures w14:val="standard"/>
-        </w:rPr>
-        <w:t>for_int</w:t>
-      </w:r>
-      <w:proofErr w:type="spellEnd"/>
-      <w:r>
-        <w:rPr>
-          <w14:ligatures w14:val="standard"/>
-        </w:rPr>
-        <w:t xml:space="preserve"> function must be modeled for each for-loop in the program. However, as evident by the result below, Z3 is able to create a model that satisfies all the assertions even at moderate iterations (40 for this test).</w:t>
-      </w:r>
     </w:p>
     <w:p>
       <w:pPr>
@@ -5956,6 +6801,98 @@
           <w14:ligatures w14:val="standard"/>
         </w:rPr>
       </w:pPr>
+      <w:r>
+        <w:rPr>
+          <w14:ligatures w14:val="standard"/>
+        </w:rPr>
+        <w:t xml:space="preserve">In this model, instead of passing in the body of the for-loop as an </w:t>
+      </w:r>
+      <w:r>
+        <w:rPr>
+          <w:i/>
+          <w:iCs/>
+          <w14:ligatures w14:val="standard"/>
+        </w:rPr>
+        <w:t>Array</w:t>
+      </w:r>
+      <w:r>
+        <w:rPr>
+          <w14:ligatures w14:val="standard"/>
+        </w:rPr>
+        <w:t xml:space="preserve">, the function </w:t>
+      </w:r>
+      <w:proofErr w:type="spellStart"/>
+      <w:r>
+        <w:rPr>
+          <w:i/>
+          <w:iCs/>
+          <w14:ligatures w14:val="standard"/>
+        </w:rPr>
+        <w:t>for_int</w:t>
+      </w:r>
+      <w:proofErr w:type="spellEnd"/>
+      <w:r>
+        <w:rPr>
+          <w:i/>
+          <w:iCs/>
+          <w14:ligatures w14:val="standard"/>
+        </w:rPr>
+        <w:t xml:space="preserve"> </w:t>
+      </w:r>
+      <w:r>
+        <w:rPr>
+          <w14:ligatures w14:val="standard"/>
+        </w:rPr>
+        <w:t xml:space="preserve">directly calls the </w:t>
+      </w:r>
+      <w:proofErr w:type="spellStart"/>
+      <w:r>
+        <w:rPr>
+          <w:i/>
+          <w:iCs/>
+          <w14:ligatures w14:val="standard"/>
+        </w:rPr>
+        <w:t>body_statement</w:t>
+      </w:r>
+      <w:proofErr w:type="spellEnd"/>
+      <w:r>
+        <w:rPr>
+          <w14:ligatures w14:val="standard"/>
+        </w:rPr>
+        <w:t xml:space="preserve"> functi</w:t>
+      </w:r>
+      <w:r>
+        <w:rPr>
+          <w14:ligatures w14:val="standard"/>
+        </w:rPr>
+        <w:t xml:space="preserve">on. The tradeoff, however, is that a new </w:t>
+      </w:r>
+      <w:proofErr w:type="spellStart"/>
+      <w:r>
+        <w:rPr>
+          <w:i/>
+          <w:iCs/>
+          <w14:ligatures w14:val="standard"/>
+        </w:rPr>
+        <w:t>for_int</w:t>
+      </w:r>
+      <w:proofErr w:type="spellEnd"/>
+      <w:r>
+        <w:rPr>
+          <w14:ligatures w14:val="standard"/>
+        </w:rPr>
+        <w:t xml:space="preserve"> function must be modeled for each for-loop in the program. However, as evident by the result below, Z3 is able to create a model that satisfies all the assertions even at moderate iterations (40 for this test).</w:t>
+      </w:r>
+    </w:p>
+    <w:p>
+      <w:pPr>
+        <w:pStyle w:val="Para"/>
+        <w:ind w:firstLine="0"/>
+        <w:jc w:val="both"/>
+        <w:rPr>
+          <w14:ligatures w14:val="standard"/>
+        </w:rPr>
+      </w:pPr>
     </w:p>
     <w:p>
       <w:pPr>
@@ -5973,8 +6910,8 @@
         </w:rPr>
         <w:drawing>
           <wp:inline distT="0" distB="0" distL="0" distR="0">
-            <wp:extent cx="2004534" cy="4405023"/>
-            <wp:effectExtent l="0" t="318" r="0" b="0"/>
+            <wp:extent cx="2033361" cy="4468371"/>
+            <wp:effectExtent l="1905" t="0" r="6985" b="6985"/>
             <wp:docPr id="29" name="Picture 29"/>
             <wp:cNvGraphicFramePr>
               <a:graphicFrameLocks xmlns:a="http://schemas.openxmlformats.org/drawingml/2006/main" noChangeAspect="1"/>
@@ -6001,7 +6938,7 @@
                   <pic:spPr>
                     <a:xfrm rot="5400000">
                       <a:off x="0" y="0"/>
-                      <a:ext cx="2042882" cy="4489294"/>
+                      <a:ext cx="2073225" cy="4555973"/>
                     </a:xfrm>
                     <a:prstGeom prst="rect">
                       <a:avLst/>
@@ -6038,96 +6975,13 @@
       <w:pPr>
         <w:pStyle w:val="Para"/>
         <w:ind w:firstLine="0"/>
-        <w:jc w:val="both"/>
-        <w:rPr>
-          <w14:ligatures w14:val="standard"/>
-        </w:rPr>
-      </w:pPr>
-      <w:r>
-        <w:rPr>
-          <w14:ligatures w14:val="standard"/>
-        </w:rPr>
-        <w:lastRenderedPageBreak/>
-        <w:t xml:space="preserve">To counteract the lack of generalness in the for-loop model in </w:t>
-      </w:r>
-      <w:r>
-        <w:rPr>
-          <w:i/>
-          <w:iCs/>
-          <w14:ligatures w14:val="standard"/>
-        </w:rPr>
-        <w:t>program_5</w:t>
-      </w:r>
-      <w:r>
-        <w:rPr>
-          <w14:ligatures w14:val="standard"/>
-        </w:rPr>
-        <w:t xml:space="preserve">, I </w:t>
-      </w:r>
-      <w:r>
-        <w:rPr>
-          <w14:ligatures w14:val="standard"/>
-        </w:rPr>
-        <w:t xml:space="preserve">attempted to change the model for for-loops and for-bodies to take in a vector as an argument instead of directly accessing the </w:t>
-      </w:r>
-      <w:r>
-        <w:rPr>
-          <w:i/>
-          <w:iCs/>
-          <w14:ligatures w14:val="standard"/>
-        </w:rPr>
-        <w:t>input</w:t>
-      </w:r>
-      <w:r>
-        <w:rPr>
-          <w14:ligatures w14:val="standard"/>
-        </w:rPr>
-        <w:t xml:space="preserve"> vector in </w:t>
-      </w:r>
-      <w:proofErr w:type="spellStart"/>
-      <w:r>
-        <w:rPr>
-          <w:i/>
-          <w:iCs/>
-          <w14:ligatures w14:val="standard"/>
-        </w:rPr>
-        <w:t>body_statement</w:t>
-      </w:r>
-      <w:proofErr w:type="spellEnd"/>
-      <w:r>
-        <w:rPr>
-          <w14:ligatures w14:val="standard"/>
-        </w:rPr>
-        <w:t xml:space="preserve">. However, this resulted in an iteration cap of </w:t>
-      </w:r>
-      <w:proofErr w:type="gramStart"/>
-      <w:r>
-        <w:rPr>
-          <w14:ligatures w14:val="standard"/>
-        </w:rPr>
-        <w:t>1</w:t>
-      </w:r>
-      <w:proofErr w:type="gramEnd"/>
-      <w:r>
-        <w:rPr>
-          <w14:ligatures w14:val="standard"/>
-        </w:rPr>
-        <w:t xml:space="preserve"> (mirroring the cap found in </w:t>
-      </w:r>
-      <w:r>
-        <w:rPr>
-          <w:i/>
-          <w:iCs/>
-          <w14:ligatures w14:val="standard"/>
-        </w:rPr>
-        <w:t>program_4)</w:t>
-      </w:r>
-      <w:r>
-        <w:rPr>
-          <w14:ligatures w14:val="standard"/>
-        </w:rPr>
-        <w:t>. Possibly, this model approached the limits of the recursive function theory used by Z3.</w:t>
-      </w:r>
+        <w:jc w:val="center"/>
+        <w:rPr>
+          <w:i/>
+          <w:iCs/>
+          <w14:ligatures w14:val="standard"/>
+        </w:rPr>
+      </w:pPr>
     </w:p>
     <w:p>
       <w:pPr>
@@ -6138,6 +6992,130 @@
           <w14:ligatures w14:val="standard"/>
         </w:rPr>
       </w:pPr>
+      <w:r>
+        <w:rPr>
+          <w14:ligatures w14:val="standard"/>
+        </w:rPr>
+        <w:t xml:space="preserve">To counteract the lack of generalness in the for-loop model in </w:t>
+      </w:r>
+      <w:r>
+        <w:rPr>
+          <w:i/>
+          <w:iCs/>
+          <w14:ligatures w14:val="standard"/>
+        </w:rPr>
+        <w:t>program_5</w:t>
+      </w:r>
+      <w:r>
+        <w:rPr>
+          <w14:ligatures w14:val="standard"/>
+        </w:rPr>
+        <w:t xml:space="preserve">, I </w:t>
+      </w:r>
+      <w:r>
+        <w:rPr>
+          <w14:ligatures w14:val="standard"/>
+        </w:rPr>
+        <w:t xml:space="preserve">attempted to change the model for for-loops and for-bodies to take in a vector as an argument instead of directly accessing the </w:t>
+      </w:r>
+      <w:r>
+        <w:rPr>
+          <w:i/>
+          <w:iCs/>
+          <w14:ligatures w14:val="standard"/>
+        </w:rPr>
+        <w:t>input</w:t>
+      </w:r>
+      <w:r>
+        <w:rPr>
+          <w14:ligatures w14:val="standard"/>
+        </w:rPr>
+        <w:t xml:space="preserve"> vector in </w:t>
+      </w:r>
+      <w:proofErr w:type="spellStart"/>
+      <w:r>
+        <w:rPr>
+          <w:i/>
+          <w:iCs/>
+          <w14:ligatures w14:val="standard"/>
+        </w:rPr>
+        <w:t>body_statement</w:t>
+      </w:r>
+      <w:proofErr w:type="spellEnd"/>
+      <w:r>
+        <w:rPr>
+          <w14:ligatures w14:val="standard"/>
+        </w:rPr>
+        <w:t>. However, this resulted i</w:t>
+      </w:r>
+      <w:r>
+        <w:rPr>
+          <w14:ligatures w14:val="standard"/>
+        </w:rPr>
+        <w:t>n an iteration cap of just one</w:t>
+      </w:r>
+      <w:r>
+        <w:rPr>
+          <w14:ligatures w14:val="standard"/>
+        </w:rPr>
+        <w:t xml:space="preserve"> (mirroring the cap found in </w:t>
+      </w:r>
+      <w:r>
+        <w:rPr>
+          <w:i/>
+          <w:iCs/>
+          <w14:ligatures w14:val="standard"/>
+        </w:rPr>
+        <w:t>program_4)</w:t>
+      </w:r>
+      <w:r>
+        <w:rPr>
+          <w14:ligatures w14:val="standard"/>
+        </w:rPr>
+        <w:t xml:space="preserve">. </w:t>
+      </w:r>
+      <w:r>
+        <w:rPr>
+          <w14:ligatures w14:val="standard"/>
+        </w:rPr>
+        <w:t xml:space="preserve">Possibly, this model hit </w:t>
+      </w:r>
+      <w:r>
+        <w:rPr>
+          <w14:ligatures w14:val="standard"/>
+        </w:rPr>
+        <w:t>the limits of the recursive function theory used by Z3.</w:t>
+      </w:r>
+      <w:r>
+        <w:rPr>
+          <w14:ligatures w14:val="standard"/>
+        </w:rPr>
+        <w:t xml:space="preserve"> (</w:t>
+      </w:r>
+      <w:proofErr w:type="gramStart"/>
+      <w:r>
+        <w:rPr>
+          <w14:ligatures w14:val="standard"/>
+        </w:rPr>
+        <w:t>model</w:t>
+      </w:r>
+      <w:proofErr w:type="gramEnd"/>
+      <w:r>
+        <w:rPr>
+          <w14:ligatures w14:val="standard"/>
+        </w:rPr>
+        <w:t xml:space="preserve"> is on next page)</w:t>
+      </w:r>
+    </w:p>
+    <w:p>
+      <w:pPr>
+        <w:pStyle w:val="Para"/>
+        <w:ind w:firstLine="0"/>
+        <w:jc w:val="both"/>
+        <w:rPr>
+          <w14:ligatures w14:val="standard"/>
+        </w:rPr>
+      </w:pPr>
     </w:p>
     <w:p>
       <w:pPr>
@@ -6153,6 +7131,7 @@
           <w:noProof/>
           <w:lang w:eastAsia="zh-CN"/>
         </w:rPr>
+        <w:lastRenderedPageBreak/>
         <w:drawing>
           <wp:inline distT="0" distB="0" distL="0" distR="0">
             <wp:extent cx="4913906" cy="2794316"/>
@@ -6244,8 +7223,8 @@
         </w:rPr>
         <w:drawing>
           <wp:inline distT="0" distB="0" distL="0" distR="0" wp14:anchorId="45CA0298" wp14:editId="71D26D56">
-            <wp:extent cx="3331210" cy="704289"/>
-            <wp:effectExtent l="0" t="0" r="2540" b="635"/>
+            <wp:extent cx="3460010" cy="731520"/>
+            <wp:effectExtent l="0" t="0" r="7620" b="0"/>
             <wp:docPr id="25" name="Picture 25"/>
             <wp:cNvGraphicFramePr>
               <a:graphicFrameLocks xmlns:a="http://schemas.openxmlformats.org/drawingml/2006/main" noChangeAspect="1"/>
@@ -6272,7 +7251,7 @@
                   <pic:spPr>
                     <a:xfrm>
                       <a:off x="0" y="0"/>
-                      <a:ext cx="3418959" cy="722841"/>
+                      <a:ext cx="3561426" cy="752961"/>
                     </a:xfrm>
                     <a:prstGeom prst="rect">
                       <a:avLst/>
@@ -6373,7 +7352,31 @@
         <w:rPr>
           <w14:ligatures w14:val="standard"/>
         </w:rPr>
-        <w:t xml:space="preserve">I developed a framework to model programs for the purposes of finding inputs that will cause them to crash. For simple programs containing only integer operations, array index retrievals, and if/else statements, Z3 proved the satisfiability of the assertions </w:t>
+        <w:t>I developed a framework to</w:t>
+      </w:r>
+      <w:r>
+        <w:rPr>
+          <w14:ligatures w14:val="standard"/>
+        </w:rPr>
+        <w:t xml:space="preserve"> model programs for</w:t>
+      </w:r>
+      <w:r>
+        <w:rPr>
+          <w14:ligatures w14:val="standard"/>
+        </w:rPr>
+        <w:t xml:space="preserve"> fin</w:t>
+      </w:r>
+      <w:r>
+        <w:rPr>
+          <w14:ligatures w14:val="standard"/>
+        </w:rPr>
+        <w:t>ding inputs that will cause the programs</w:t>
+      </w:r>
+      <w:r>
+        <w:rPr>
+          <w14:ligatures w14:val="standard"/>
+        </w:rPr>
+        <w:t xml:space="preserve"> to crash. For simple programs containing only integer operations, array index retrievals, and if/else statements, Z3 proved the satisfiability of the assertions </w:t>
       </w:r>
       <w:r>
         <w:rPr>
@@ -6385,7 +7388,19 @@
         <w:rPr>
           <w14:ligatures w14:val="standard"/>
         </w:rPr>
-        <w:t xml:space="preserve">and generated models containing input vectors that </w:t>
+        <w:t xml:space="preserve">and </w:t>
+      </w:r>
+      <w:r>
+        <w:rPr>
+          <w14:ligatures w14:val="standard"/>
+        </w:rPr>
+        <w:t xml:space="preserve">successfully </w:t>
+      </w:r>
+      <w:r>
+        <w:rPr>
+          <w14:ligatures w14:val="standard"/>
+        </w:rPr>
+        <w:t xml:space="preserve">generated models containing input vectors that </w:t>
       </w:r>
       <w:r>
         <w:rPr>
@@ -6403,7 +7418,19 @@
         <w:rPr>
           <w14:ligatures w14:val="standard"/>
         </w:rPr>
-        <w:t xml:space="preserve">For-loops provided a greater challenge to model, since recursive </w:t>
+        <w:t>For-loops provided a</w:t>
+      </w:r>
+      <w:r>
+        <w:rPr>
+          <w14:ligatures w14:val="standard"/>
+        </w:rPr>
+        <w:t>n even</w:t>
+      </w:r>
+      <w:r>
+        <w:rPr>
+          <w14:ligatures w14:val="standard"/>
+        </w:rPr>
+        <w:t xml:space="preserve"> greater challenge to model, since recursive </w:t>
       </w:r>
       <w:r>
         <w:rPr>
@@ -6423,7 +7450,44 @@
         <w:rPr>
           <w14:ligatures w14:val="standard"/>
         </w:rPr>
-        <w:t xml:space="preserve"> was generic over any body because it could take in a body function as an argument (by using Array theory to imitate higher-order functions and lambdas). However, Z3 could only handle up to 11 iterations. A less generic model was used in </w:t>
+        <w:t xml:space="preserve"> was generic over any </w:t>
+      </w:r>
+      <w:r>
+        <w:rPr>
+          <w14:ligatures w14:val="standard"/>
+        </w:rPr>
+        <w:t xml:space="preserve">for-loop </w:t>
+      </w:r>
+      <w:r>
+        <w:rPr>
+          <w14:ligatures w14:val="standard"/>
+        </w:rPr>
+        <w:t>body because it could take in a body function as an argument (by using Array theory</w:t>
+      </w:r>
+      <w:r>
+        <w:rPr>
+          <w:vertAlign w:val="superscript"/>
+          <w14:ligatures w14:val="standard"/>
+        </w:rPr>
+        <w:t>10</w:t>
+      </w:r>
+      <w:r>
+        <w:rPr>
+          <w14:ligatures w14:val="standard"/>
+        </w:rPr>
+        <w:t xml:space="preserve"> to imitate higher-order functions and lambdas). However, Z3 could only handle up to 11 iterations</w:t>
+      </w:r>
+      <w:r>
+        <w:rPr>
+          <w14:ligatures w14:val="standard"/>
+        </w:rPr>
+        <w:t xml:space="preserve"> with this</w:t>
+      </w:r>
+      <w:r>
+        <w:rPr>
+          <w14:ligatures w14:val="standard"/>
+        </w:rPr>
+        <w:t xml:space="preserve">. A less generic model was used in </w:t>
       </w:r>
       <w:r>
         <w:rPr>
@@ -6437,21 +7501,33 @@
         <w:rPr>
           <w14:ligatures w14:val="standard"/>
         </w:rPr>
-        <w:t xml:space="preserve"> that succeeded to find crashing inputs on moderately high iteration counts (40 iterations) and vector sizes (40 elements). Finally, a third for-loop model was created that failed to reach more than </w:t>
+        <w:t xml:space="preserve"> that succeeded to find crashing inputs on moderately high iteration counts (40 iterations) and vector sizes (40 elements). Finally, a third for-loop model </w:t>
       </w:r>
       <w:proofErr w:type="gramStart"/>
       <w:r>
         <w:rPr>
           <w14:ligatures w14:val="standard"/>
         </w:rPr>
-        <w:t>2</w:t>
+        <w:t>was created</w:t>
       </w:r>
       <w:proofErr w:type="gramEnd"/>
       <w:r>
         <w:rPr>
           <w14:ligatures w14:val="standard"/>
         </w:rPr>
-        <w:t xml:space="preserve"> iterations. </w:t>
+        <w:t xml:space="preserve"> </w:t>
+      </w:r>
+      <w:r>
+        <w:rPr>
+          <w14:ligatures w14:val="standard"/>
+        </w:rPr>
+        <w:t>that failed to reach more than one iteration</w:t>
+      </w:r>
+      <w:r>
+        <w:rPr>
+          <w14:ligatures w14:val="standard"/>
+        </w:rPr>
+        <w:t xml:space="preserve">. </w:t>
       </w:r>
     </w:p>
     <w:p>
@@ -6459,7 +7535,6 @@
         <w:pStyle w:val="Head2"/>
       </w:pPr>
       <w:r>
-        <w:lastRenderedPageBreak/>
         <w:t>4.2</w:t>
       </w:r>
       <w:r>
@@ -6482,7 +7557,11 @@
       </w:r>
       <w:proofErr w:type="gramEnd"/>
       <w:r>
-        <w:t xml:space="preserve"> quickly. Despite its successes on simple programs, Z3 was unable to generate models that could satisfy more functionally complex programs. For example, very high iterations on for-loops with complex body statements failed to produce satisfying models. T</w:t>
+        <w:t xml:space="preserve"> quickly. Despite its successes on simple programs, Z3 was unable to generate models that could satisfy </w:t>
+      </w:r>
+      <w:r>
+        <w:lastRenderedPageBreak/>
+        <w:t>more functionally complex programs. For example, very high iterations on for-loops with complex body statements failed to produce satisfying models. T</w:t>
       </w:r>
       <w:r>
         <w:t xml:space="preserve">his is maybe why successful </w:t>
@@ -6501,7 +7580,16 @@
       </w:r>
       <w:proofErr w:type="spellEnd"/>
       <w:r>
-        <w:t xml:space="preserve"> execution). Randomized inputs </w:t>
+        <w:t xml:space="preserve"> execution)</w:t>
+      </w:r>
+      <w:r>
+        <w:rPr>
+          <w:vertAlign w:val="superscript"/>
+        </w:rPr>
+        <w:t xml:space="preserve"> 3</w:t>
+      </w:r>
+      <w:r>
+        <w:t xml:space="preserve">. Randomized inputs </w:t>
       </w:r>
       <w:proofErr w:type="gramStart"/>
       <w:r>
@@ -6553,13 +7641,165 @@
                 <w14:ligatures w14:val="standard"/>
               </w:rPr>
             </w:pPr>
-            <w:bookmarkStart w:id="0" w:name="bib1"/>
-            <w:bookmarkEnd w:id="0"/>
             <w:r>
               <w:rPr>
                 <w14:ligatures w14:val="standard"/>
               </w:rPr>
               <w:t>[1]</w:t>
+            </w:r>
+          </w:p>
+        </w:tc>
+        <w:tc>
+          <w:tcPr>
+            <w:tcW w:w="7748" w:type="dxa"/>
+            <w:tcMar>
+              <w:left w:w="40" w:type="dxa"/>
+            </w:tcMar>
+          </w:tcPr>
+          <w:p>
+            <w:pPr>
+              <w:pStyle w:val="Bibentry"/>
+              <w:ind w:firstLine="0"/>
+              <w:rPr>
+                <w14:ligatures w14:val="standard"/>
+              </w:rPr>
+            </w:pPr>
+            <w:r>
+              <w:rPr>
+                <w14:ligatures w14:val="standard"/>
+              </w:rPr>
+              <w:t>Barrett, Clark, et al. “The SMT-LIB Standard Version 2.6.” 18 July 2017, smtlib.cs.uiowa.edu/papers/smt-lib-reference-v2.6-r2017-07-18.pdf.</w:t>
+            </w:r>
+          </w:p>
+        </w:tc>
+      </w:tr>
+      <w:tr>
+        <w:tc>
+          <w:tcPr>
+            <w:tcW w:w="456" w:type="dxa"/>
+            <w:tcMar>
+              <w:right w:w="40" w:type="dxa"/>
+            </w:tcMar>
+          </w:tcPr>
+          <w:p>
+            <w:pPr>
+              <w:pStyle w:val="Bibentry"/>
+              <w:ind w:firstLine="0"/>
+              <w:jc w:val="right"/>
+              <w:rPr>
+                <w14:ligatures w14:val="standard"/>
+              </w:rPr>
+            </w:pPr>
+            <w:r>
+              <w:rPr>
+                <w14:ligatures w14:val="standard"/>
+              </w:rPr>
+              <w:t>[2</w:t>
+            </w:r>
+            <w:r>
+              <w:rPr>
+                <w14:ligatures w14:val="standard"/>
+              </w:rPr>
+              <w:t>]</w:t>
+            </w:r>
+          </w:p>
+        </w:tc>
+        <w:tc>
+          <w:tcPr>
+            <w:tcW w:w="7748" w:type="dxa"/>
+            <w:tcMar>
+              <w:left w:w="40" w:type="dxa"/>
+            </w:tcMar>
+          </w:tcPr>
+          <w:p>
+            <w:pPr>
+              <w:pStyle w:val="Bibentry"/>
+              <w:ind w:firstLine="0"/>
+              <w:rPr>
+                <w14:ligatures w14:val="standard"/>
+              </w:rPr>
+            </w:pPr>
+            <w:proofErr w:type="spellStart"/>
+            <w:r>
+              <w:rPr>
+                <w14:ligatures w14:val="standard"/>
+              </w:rPr>
+              <w:t>Bjorner</w:t>
+            </w:r>
+            <w:proofErr w:type="spellEnd"/>
+            <w:r>
+              <w:rPr>
+                <w14:ligatures w14:val="standard"/>
+              </w:rPr>
+              <w:t xml:space="preserve">, </w:t>
+            </w:r>
+            <w:proofErr w:type="spellStart"/>
+            <w:r>
+              <w:rPr>
+                <w14:ligatures w14:val="standard"/>
+              </w:rPr>
+              <w:t>Nikolaj</w:t>
+            </w:r>
+            <w:proofErr w:type="spellEnd"/>
+            <w:r>
+              <w:rPr>
+                <w14:ligatures w14:val="standard"/>
+              </w:rPr>
+              <w:t>. “Getting Started with Z3: A Guide.” rise4fun, Microsoft Research, 2017, rise4fun.com/Z3/</w:t>
+            </w:r>
+            <w:proofErr w:type="spellStart"/>
+            <w:r>
+              <w:rPr>
+                <w14:ligatures w14:val="standard"/>
+              </w:rPr>
+              <w:t>tutorialcontent</w:t>
+            </w:r>
+            <w:proofErr w:type="spellEnd"/>
+            <w:r>
+              <w:rPr>
+                <w14:ligatures w14:val="standard"/>
+              </w:rPr>
+              <w:t>/guide</w:t>
+            </w:r>
+          </w:p>
+        </w:tc>
+      </w:tr>
+      <w:tr>
+        <w:tc>
+          <w:tcPr>
+            <w:tcW w:w="456" w:type="dxa"/>
+            <w:tcMar>
+              <w:right w:w="40" w:type="dxa"/>
+            </w:tcMar>
+          </w:tcPr>
+          <w:p>
+            <w:pPr>
+              <w:pStyle w:val="Bibentry"/>
+              <w:ind w:firstLine="0"/>
+              <w:jc w:val="right"/>
+              <w:rPr>
+                <w14:ligatures w14:val="standard"/>
+              </w:rPr>
+            </w:pPr>
+            <w:bookmarkStart w:id="1" w:name="bib1"/>
+            <w:bookmarkEnd w:id="1"/>
+            <w:r>
+              <w:rPr>
+                <w14:ligatures w14:val="standard"/>
+              </w:rPr>
+              <w:t>[</w:t>
+            </w:r>
+            <w:r>
+              <w:rPr>
+                <w14:ligatures w14:val="standard"/>
+              </w:rPr>
+              <w:t>3</w:t>
+            </w:r>
+            <w:r>
+              <w:rPr>
+                <w14:ligatures w14:val="standard"/>
+              </w:rPr>
+              <w:t>]</w:t>
             </w:r>
           </w:p>
         </w:tc>
@@ -6633,12 +7873,12 @@
                 <w14:ligatures w14:val="standard"/>
               </w:rPr>
             </w:pPr>
-            <w:bookmarkStart w:id="1" w:name="Metadata_Bmk"/>
+            <w:bookmarkStart w:id="2" w:name="Metadata_Bmk"/>
             <w:r>
               <w:rPr>
                 <w14:ligatures w14:val="standard"/>
               </w:rPr>
-              <w:t>[2</w:t>
+              <w:t>[4</w:t>
             </w:r>
             <w:r>
               <w:rPr>
@@ -6659,7 +7899,158 @@
             <w:pPr>
               <w:pStyle w:val="Bibentry"/>
               <w:ind w:firstLine="0"/>
-              <w:jc w:val="both"/>
+              <w:rPr>
+                <w14:ligatures w14:val="standard"/>
+              </w:rPr>
+            </w:pPr>
+            <w:proofErr w:type="spellStart"/>
+            <w:r>
+              <w:rPr>
+                <w14:ligatures w14:val="standard"/>
+              </w:rPr>
+              <w:t>Cok</w:t>
+            </w:r>
+            <w:proofErr w:type="spellEnd"/>
+            <w:r>
+              <w:rPr>
+                <w14:ligatures w14:val="standard"/>
+              </w:rPr>
+              <w:t>, David R. “The SMT-LIBv2 Language and Tools: A Tutorial.” 23 Nov. 2013, smtlib.github.io/</w:t>
+            </w:r>
+            <w:proofErr w:type="spellStart"/>
+            <w:r>
+              <w:rPr>
+                <w14:ligatures w14:val="standard"/>
+              </w:rPr>
+              <w:t>jSMTLIB</w:t>
+            </w:r>
+            <w:proofErr w:type="spellEnd"/>
+            <w:r>
+              <w:rPr>
+                <w14:ligatures w14:val="standard"/>
+              </w:rPr>
+              <w:t xml:space="preserve">/SMTLIBTutorial.pdf. </w:t>
+            </w:r>
+          </w:p>
+        </w:tc>
+      </w:tr>
+      <w:tr>
+        <w:tc>
+          <w:tcPr>
+            <w:tcW w:w="456" w:type="dxa"/>
+            <w:tcMar>
+              <w:right w:w="40" w:type="dxa"/>
+            </w:tcMar>
+          </w:tcPr>
+          <w:p>
+            <w:pPr>
+              <w:pStyle w:val="Bibentry"/>
+              <w:ind w:firstLine="0"/>
+              <w:jc w:val="right"/>
+              <w:rPr>
+                <w14:ligatures w14:val="standard"/>
+              </w:rPr>
+            </w:pPr>
+            <w:r>
+              <w:rPr>
+                <w14:ligatures w14:val="standard"/>
+              </w:rPr>
+              <w:t>[5</w:t>
+            </w:r>
+            <w:r>
+              <w:rPr>
+                <w14:ligatures w14:val="standard"/>
+              </w:rPr>
+              <w:t>]</w:t>
+            </w:r>
+          </w:p>
+        </w:tc>
+        <w:tc>
+          <w:tcPr>
+            <w:tcW w:w="7748" w:type="dxa"/>
+            <w:tcMar>
+              <w:left w:w="40" w:type="dxa"/>
+            </w:tcMar>
+          </w:tcPr>
+          <w:p>
+            <w:pPr>
+              <w:pStyle w:val="Bibentry"/>
+              <w:ind w:firstLine="0"/>
+              <w:rPr>
+                <w14:ligatures w14:val="standard"/>
+              </w:rPr>
+            </w:pPr>
+            <w:r>
+              <w:rPr>
+                <w14:ligatures w14:val="standard"/>
+              </w:rPr>
+              <w:t>“Constraint Programming.” Wikipedia, Wikimedia Foundation, 26 Nov. 2017, en.wikipedia.org/wiki/</w:t>
+            </w:r>
+            <w:proofErr w:type="spellStart"/>
+            <w:r>
+              <w:rPr>
+                <w14:ligatures w14:val="standard"/>
+              </w:rPr>
+              <w:t>Constraint_programming</w:t>
+            </w:r>
+            <w:proofErr w:type="spellEnd"/>
+            <w:r>
+              <w:rPr>
+                <w14:ligatures w14:val="standard"/>
+              </w:rPr>
+              <w:t>.</w:t>
+            </w:r>
+          </w:p>
+        </w:tc>
+      </w:tr>
+      <w:tr>
+        <w:tc>
+          <w:tcPr>
+            <w:tcW w:w="456" w:type="dxa"/>
+            <w:tcMar>
+              <w:right w:w="40" w:type="dxa"/>
+            </w:tcMar>
+          </w:tcPr>
+          <w:p>
+            <w:pPr>
+              <w:pStyle w:val="Bibentry"/>
+              <w:ind w:firstLine="0"/>
+              <w:jc w:val="right"/>
+              <w:rPr>
+                <w14:ligatures w14:val="standard"/>
+              </w:rPr>
+            </w:pPr>
+            <w:r>
+              <w:rPr>
+                <w14:ligatures w14:val="standard"/>
+              </w:rPr>
+              <w:t>[</w:t>
+            </w:r>
+            <w:r>
+              <w:rPr>
+                <w14:ligatures w14:val="standard"/>
+              </w:rPr>
+              <w:t>6</w:t>
+            </w:r>
+            <w:r>
+              <w:rPr>
+                <w14:ligatures w14:val="standard"/>
+              </w:rPr>
+              <w:t>]</w:t>
+            </w:r>
+          </w:p>
+        </w:tc>
+        <w:tc>
+          <w:tcPr>
+            <w:tcW w:w="7748" w:type="dxa"/>
+            <w:tcMar>
+              <w:left w:w="40" w:type="dxa"/>
+            </w:tcMar>
+          </w:tcPr>
+          <w:p>
+            <w:pPr>
+              <w:pStyle w:val="Bibentry"/>
+              <w:ind w:firstLine="0"/>
               <w:rPr>
                 <w14:ligatures w14:val="standard"/>
               </w:rPr>
@@ -6694,7 +8085,7 @@
               <w:rPr>
                 <w14:ligatures w14:val="standard"/>
               </w:rPr>
-              <w:t>[3</w:t>
+              <w:t>[7</w:t>
             </w:r>
             <w:r>
               <w:rPr>
@@ -6763,7 +8154,7 @@
               <w:rPr>
                 <w14:ligatures w14:val="standard"/>
               </w:rPr>
-              <w:t>[4</w:t>
+              <w:t>[8</w:t>
             </w:r>
             <w:r>
               <w:rPr>
@@ -6826,7 +8217,13 @@
               <w:rPr>
                 <w14:ligatures w14:val="standard"/>
               </w:rPr>
-              <w:t>[5</w:t>
+              <w:t>[</w:t>
+            </w:r>
+            <w:r>
+              <w:rPr>
+                <w14:ligatures w14:val="standard"/>
+              </w:rPr>
+              <w:t>9</w:t>
             </w:r>
             <w:r>
               <w:rPr>
@@ -6903,7 +8300,7 @@
               <w:rPr>
                 <w14:ligatures w14:val="standard"/>
               </w:rPr>
-              <w:t>[6</w:t>
+              <w:t>[10</w:t>
             </w:r>
             <w:r>
               <w:rPr>
@@ -6980,84 +8377,13 @@
               <w:rPr>
                 <w14:ligatures w14:val="standard"/>
               </w:rPr>
-              <w:t>[6</w:t>
+              <w:t>[</w:t>
             </w:r>
             <w:r>
               <w:rPr>
                 <w14:ligatures w14:val="standard"/>
               </w:rPr>
-              <w:t>]</w:t>
-            </w:r>
-          </w:p>
-        </w:tc>
-        <w:tc>
-          <w:tcPr>
-            <w:tcW w:w="7748" w:type="dxa"/>
-            <w:tcMar>
-              <w:left w:w="40" w:type="dxa"/>
-            </w:tcMar>
-          </w:tcPr>
-          <w:p>
-            <w:pPr>
-              <w:pStyle w:val="Bibentry"/>
-              <w:ind w:firstLine="0"/>
-              <w:rPr>
-                <w14:ligatures w14:val="standard"/>
-              </w:rPr>
-            </w:pPr>
-            <w:proofErr w:type="spellStart"/>
-            <w:r>
-              <w:rPr>
-                <w14:ligatures w14:val="standard"/>
-              </w:rPr>
-              <w:t>Cok</w:t>
-            </w:r>
-            <w:proofErr w:type="spellEnd"/>
-            <w:r>
-              <w:rPr>
-                <w14:ligatures w14:val="standard"/>
-              </w:rPr>
-              <w:t>, David R. “The SMT-LIBv2 Language and Tools: A Tutorial.” 23 Nov. 2013, smtlib.github.io/</w:t>
-            </w:r>
-            <w:proofErr w:type="spellStart"/>
-            <w:r>
-              <w:rPr>
-                <w14:ligatures w14:val="standard"/>
-              </w:rPr>
-              <w:t>jSMTLIB</w:t>
-            </w:r>
-            <w:proofErr w:type="spellEnd"/>
-            <w:r>
-              <w:rPr>
-                <w14:ligatures w14:val="standard"/>
-              </w:rPr>
-              <w:t>/SMTLIBTutorial.pdf.</w:t>
-            </w:r>
-          </w:p>
-        </w:tc>
-      </w:tr>
-      <w:tr>
-        <w:tc>
-          <w:tcPr>
-            <w:tcW w:w="456" w:type="dxa"/>
-            <w:tcMar>
-              <w:right w:w="40" w:type="dxa"/>
-            </w:tcMar>
-          </w:tcPr>
-          <w:p>
-            <w:pPr>
-              <w:pStyle w:val="Bibentry"/>
-              <w:ind w:firstLine="0"/>
-              <w:jc w:val="right"/>
-              <w:rPr>
-                <w14:ligatures w14:val="standard"/>
-              </w:rPr>
-            </w:pPr>
-            <w:r>
-              <w:rPr>
-                <w14:ligatures w14:val="standard"/>
-              </w:rPr>
-              <w:t>[6</w:t>
+              <w:t>11</w:t>
             </w:r>
             <w:r>
               <w:rPr>
@@ -7089,46 +8415,6 @@
               <w:t>“Z3Prover/z3.” GitHub, 4 Dec. 2017, github.com/Z3Prover/z3.</w:t>
             </w:r>
           </w:p>
-        </w:tc>
-      </w:tr>
-      <w:tr>
-        <w:tc>
-          <w:tcPr>
-            <w:tcW w:w="456" w:type="dxa"/>
-            <w:tcMar>
-              <w:right w:w="40" w:type="dxa"/>
-            </w:tcMar>
-          </w:tcPr>
-          <w:p>
-            <w:pPr>
-              <w:pStyle w:val="Bibentry"/>
-              <w:ind w:firstLine="0"/>
-              <w:jc w:val="right"/>
-              <w:rPr>
-                <w14:ligatures w14:val="standard"/>
-              </w:rPr>
-            </w:pPr>
-            <w:r>
-              <w:rPr>
-                <w14:ligatures w14:val="standard"/>
-              </w:rPr>
-              <w:t>[6</w:t>
-            </w:r>
-            <w:r>
-              <w:rPr>
-                <w14:ligatures w14:val="standard"/>
-              </w:rPr>
-              <w:t>]</w:t>
-            </w:r>
-          </w:p>
-        </w:tc>
-        <w:tc>
-          <w:tcPr>
-            <w:tcW w:w="7748" w:type="dxa"/>
-            <w:tcMar>
-              <w:left w:w="40" w:type="dxa"/>
-            </w:tcMar>
-          </w:tcPr>
           <w:p>
             <w:pPr>
               <w:pStyle w:val="Bibentry"/>
@@ -7137,73 +8423,6 @@
                 <w14:ligatures w14:val="standard"/>
               </w:rPr>
             </w:pPr>
-            <w:r>
-              <w:rPr>
-                <w14:ligatures w14:val="standard"/>
-              </w:rPr>
-              <w:t>Barrett, Clark, et al. “The SMT-LIB Standard Version 2.6.” 18 July 2017, smtlib.cs.uiowa.edu/papers/smt-lib-reference-v2.6-r2017-07-18.pdf. “Z3Prover/z3.” GitHub, 4 De</w:t>
-            </w:r>
-            <w:r>
-              <w:rPr>
-                <w14:ligatures w14:val="standard"/>
-              </w:rPr>
-              <w:t>c. 2017, github.com/Z3Prover/z3</w:t>
-            </w:r>
-          </w:p>
-        </w:tc>
-      </w:tr>
-      <w:tr>
-        <w:tc>
-          <w:tcPr>
-            <w:tcW w:w="456" w:type="dxa"/>
-            <w:tcMar>
-              <w:right w:w="40" w:type="dxa"/>
-            </w:tcMar>
-          </w:tcPr>
-          <w:p>
-            <w:pPr>
-              <w:pStyle w:val="Bibentry"/>
-              <w:ind w:firstLine="0"/>
-              <w:jc w:val="right"/>
-              <w:rPr>
-                <w14:ligatures w14:val="standard"/>
-              </w:rPr>
-            </w:pPr>
-            <w:r>
-              <w:rPr>
-                <w14:ligatures w14:val="standard"/>
-              </w:rPr>
-              <w:t>[6</w:t>
-            </w:r>
-            <w:r>
-              <w:rPr>
-                <w14:ligatures w14:val="standard"/>
-              </w:rPr>
-              <w:t>]</w:t>
-            </w:r>
-          </w:p>
-        </w:tc>
-        <w:tc>
-          <w:tcPr>
-            <w:tcW w:w="7748" w:type="dxa"/>
-            <w:tcMar>
-              <w:left w:w="40" w:type="dxa"/>
-            </w:tcMar>
-          </w:tcPr>
-          <w:p>
-            <w:pPr>
-              <w:pStyle w:val="Bibentry"/>
-              <w:ind w:firstLine="0"/>
-              <w:rPr>
-                <w14:ligatures w14:val="standard"/>
-              </w:rPr>
-            </w:pPr>
-            <w:r>
-              <w:rPr>
-                <w14:ligatures w14:val="standard"/>
-              </w:rPr>
-              <w:t>Barrett, Clark, et al. “The SMT-LIB Standard Version 2.6.” 18 July 2017, smtlib.cs.uiowa.edu/papers/smt-lib-reference-v2.6-r2017-07-18.pdf. “Z3Prover/z3.” GitHub, 4 Dec. 2017, github.com/Z3Prover/z3.</w:t>
-            </w:r>
           </w:p>
           <w:p>
             <w:pPr>
@@ -7226,33 +8445,31 @@
           <w14:ligatures w14:val="standard"/>
         </w:rPr>
       </w:pPr>
-      <w:bookmarkStart w:id="2" w:name="_GoBack"/>
-      <w:bookmarkEnd w:id="2"/>
       <w:r>
         <w:rPr>
           <w:vanish/>
           <w:color w:val="auto"/>
           <w14:ligatures w14:val="standard"/>
         </w:rPr>
-        <w:t xml:space="preserve">Journal </w:t>
-      </w:r>
-      <w:proofErr w:type="spellStart"/>
-      <w:r>
+        <w:t>Volume:4</w:t>
+      </w:r>
+    </w:p>
+    <w:p>
+      <w:pPr>
+        <w:pStyle w:val="MetadataHead"/>
         <w:rPr>
           <w:vanish/>
           <w:color w:val="auto"/>
           <w14:ligatures w14:val="standard"/>
         </w:rPr>
-        <w:t>Name:ACM</w:t>
-      </w:r>
-      <w:proofErr w:type="spellEnd"/>
+      </w:pPr>
       <w:r>
         <w:rPr>
           <w:vanish/>
           <w:color w:val="auto"/>
           <w14:ligatures w14:val="standard"/>
         </w:rPr>
-        <w:t xml:space="preserve"> Trans. Graph.</w:t>
+        <w:t>Issue:2</w:t>
       </w:r>
     </w:p>
     <w:p>
@@ -7270,7 +8487,7 @@
           <w:color w:val="auto"/>
           <w14:ligatures w14:val="standard"/>
         </w:rPr>
-        <w:t>Volume:4</w:t>
+        <w:t>Year:2017</w:t>
       </w:r>
     </w:p>
     <w:p>
@@ -7288,7 +8505,7 @@
           <w:color w:val="auto"/>
           <w14:ligatures w14:val="standard"/>
         </w:rPr>
-        <w:t>Issue:2</w:t>
+        <w:t>Month:October</w:t>
       </w:r>
     </w:p>
     <w:p>
@@ -7306,7 +8523,7 @@
           <w:color w:val="auto"/>
           <w14:ligatures w14:val="standard"/>
         </w:rPr>
-        <w:t>Year:2017</w:t>
+        <w:t>Article Seq:XXXX</w:t>
       </w:r>
     </w:p>
     <w:p>
@@ -7318,16 +8535,14 @@
           <w14:ligatures w14:val="standard"/>
         </w:rPr>
       </w:pPr>
-      <w:proofErr w:type="spellStart"/>
       <w:r>
         <w:rPr>
           <w:vanish/>
           <w:color w:val="auto"/>
           <w14:ligatures w14:val="standard"/>
         </w:rPr>
-        <w:t>Month:October</w:t>
-      </w:r>
-      <w:proofErr w:type="spellEnd"/>
+        <w:t>DOI:124564</w:t>
+      </w:r>
     </w:p>
     <w:p>
       <w:pPr>
@@ -7344,18 +8559,26 @@
           <w:color w:val="auto"/>
           <w14:ligatures w14:val="standard"/>
         </w:rPr>
-        <w:t xml:space="preserve">Article </w:t>
-      </w:r>
-      <w:proofErr w:type="spellStart"/>
-      <w:r>
+        <w:t>Copyright Year:2017</w:t>
+      </w:r>
+    </w:p>
+    <w:p>
+      <w:pPr>
+        <w:pStyle w:val="MetadataHead"/>
         <w:rPr>
           <w:vanish/>
           <w:color w:val="auto"/>
           <w14:ligatures w14:val="standard"/>
         </w:rPr>
-        <w:t>Seq:XXXX</w:t>
-      </w:r>
-      <w:proofErr w:type="spellEnd"/>
+      </w:pPr>
+      <w:r>
+        <w:rPr>
+          <w:vanish/>
+          <w:color w:val="auto"/>
+          <w14:ligatures w14:val="standard"/>
+        </w:rPr>
+        <w:t>Copyright Statement:rightsretained</w:t>
+      </w:r>
     </w:p>
     <w:p>
       <w:pPr>
@@ -7372,91 +8595,27 @@
           <w:color w:val="auto"/>
           <w14:ligatures w14:val="standard"/>
         </w:rPr>
-        <w:t>DOI:124564</w:t>
+        <w:t>ISSN:0730-0301</w:t>
       </w:r>
     </w:p>
     <w:p>
       <w:pPr>
         <w:pStyle w:val="MetadataHead"/>
         <w:rPr>
+          <w:color w:val="auto"/>
+          <w14:ligatures w14:val="standard"/>
+        </w:rPr>
+      </w:pPr>
+      <w:r>
+        <w:rPr>
           <w:vanish/>
           <w:color w:val="auto"/>
           <w14:ligatures w14:val="standard"/>
         </w:rPr>
-      </w:pPr>
-      <w:r>
-        <w:rPr>
-          <w:vanish/>
-          <w:color w:val="auto"/>
-          <w14:ligatures w14:val="standard"/>
-        </w:rPr>
-        <w:t>Copyright Year:2017</w:t>
-      </w:r>
-    </w:p>
-    <w:p>
-      <w:pPr>
-        <w:pStyle w:val="MetadataHead"/>
-        <w:rPr>
-          <w:vanish/>
-          <w:color w:val="auto"/>
-          <w14:ligatures w14:val="standard"/>
-        </w:rPr>
-      </w:pPr>
-      <w:r>
-        <w:rPr>
-          <w:vanish/>
-          <w:color w:val="auto"/>
-          <w14:ligatures w14:val="standard"/>
-        </w:rPr>
-        <w:t xml:space="preserve">Copyright </w:t>
-      </w:r>
-      <w:proofErr w:type="spellStart"/>
-      <w:r>
-        <w:rPr>
-          <w:vanish/>
-          <w:color w:val="auto"/>
-          <w14:ligatures w14:val="standard"/>
-        </w:rPr>
-        <w:t>Statement:rightsretained</w:t>
-      </w:r>
-      <w:proofErr w:type="spellEnd"/>
-    </w:p>
-    <w:p>
-      <w:pPr>
-        <w:pStyle w:val="MetadataHead"/>
-        <w:rPr>
-          <w:vanish/>
-          <w:color w:val="auto"/>
-          <w14:ligatures w14:val="standard"/>
-        </w:rPr>
-      </w:pPr>
-      <w:r>
-        <w:rPr>
-          <w:vanish/>
-          <w:color w:val="auto"/>
-          <w14:ligatures w14:val="standard"/>
-        </w:rPr>
-        <w:t>ISSN:0730-0301</w:t>
-      </w:r>
-    </w:p>
-    <w:p>
-      <w:pPr>
-        <w:pStyle w:val="MetadataHead"/>
-        <w:rPr>
-          <w:color w:val="auto"/>
-          <w14:ligatures w14:val="standard"/>
-        </w:rPr>
-      </w:pPr>
-      <w:r>
-        <w:rPr>
-          <w:vanish/>
-          <w:color w:val="auto"/>
-          <w14:ligatures w14:val="standard"/>
-        </w:rPr>
         <w:t>Price:$15.00</w:t>
       </w:r>
       <w:bookmarkStart w:id="3" w:name="ACMTemplateApplied_acmsmall"/>
-      <w:bookmarkEnd w:id="1"/>
+      <w:bookmarkEnd w:id="2"/>
       <w:bookmarkEnd w:id="3"/>
     </w:p>
     <w:sectPr>
@@ -7678,7 +8837,7 @@
         <w:rFonts w:ascii="Linux Biolinum" w:hAnsi="Linux Biolinum" w:cs="Linux Biolinum"/>
         <w:sz w:val="20"/>
       </w:rPr>
-      <w:t> </w:t>
+      <w:t>cs242 W. N.</w:t>
     </w:r>
     <w:r>
       <w:rPr>
@@ -7686,7 +8845,7 @@
         <w:rFonts w:ascii="Linux Biolinum" w:hAnsi="Linux Biolinum" w:cs="Linux Biolinum"/>
         <w:sz w:val="20"/>
       </w:rPr>
-      <w:t>6</w:t>
+      <w:t> </w:t>
     </w:r>
   </w:p>
 </w:hdr>
@@ -7748,7 +8907,7 @@
         <w:noProof/>
         <w:sz w:val="20"/>
       </w:rPr>
-      <w:t>7</w:t>
+      <w:t>11</w:t>
     </w:r>
     <w:r>
       <w:rPr>
@@ -14869,7 +16028,7 @@
 </file>
 
 <file path=customXml/itemProps2.xml><?xml version="1.0" encoding="utf-8"?>
-<ds:datastoreItem xmlns:ds="http://schemas.openxmlformats.org/officeDocument/2006/customXml" ds:itemID="{100A6ABE-F853-4118-8A96-BEF47F0C19FB}">
+<ds:datastoreItem xmlns:ds="http://schemas.openxmlformats.org/officeDocument/2006/customXml" ds:itemID="{2062C344-271F-4B36-8155-A0013954C2D8}">
   <ds:schemaRefs>
     <ds:schemaRef ds:uri="http://schemas.openxmlformats.org/officeDocument/2006/bibliography"/>
   </ds:schemaRefs>
